--- a/Final report (1).docx
+++ b/Final report (1).docx
@@ -1,6 +1,6 @@
 
 <file path=word/document.xml><?xml version="1.0" encoding="utf-8"?>
-<w:document xmlns:wpc="http://schemas.microsoft.com/office/word/2010/wordprocessingCanvas" xmlns:cx="http://schemas.microsoft.com/office/drawing/2014/chartex" xmlns:cx1="http://schemas.microsoft.com/office/drawing/2015/9/8/chartex" xmlns:cx2="http://schemas.microsoft.com/office/drawing/2015/10/21/chartex" xmlns:cx3="http://schemas.microsoft.com/office/drawing/2016/5/9/chartex" xmlns:cx4="http://schemas.microsoft.com/office/drawing/2016/5/10/chartex" xmlns:cx5="http://schemas.microsoft.com/office/drawing/2016/5/11/chartex" xmlns:cx6="http://schemas.microsoft.com/office/drawing/2016/5/12/chartex" xmlns:cx7="http://schemas.microsoft.com/office/drawing/2016/5/13/chartex" xmlns:cx8="http://schemas.microsoft.com/office/drawing/2016/5/14/chartex" xmlns:mc="http://schemas.openxmlformats.org/markup-compatibility/2006" xmlns:aink="http://schemas.microsoft.com/office/drawing/2016/ink" xmlns:am3d="http://schemas.microsoft.com/office/drawing/2017/model3d" xmlns:o="urn:schemas-microsoft-com:office:office" xmlns:r="http://schemas.openxmlformats.org/officeDocument/2006/relationships" xmlns:m="http://schemas.openxmlformats.org/officeDocument/2006/math" xmlns:v="urn:schemas-microsoft-com:vml" xmlns:wp14="http://schemas.microsoft.com/office/word/2010/wordprocessingDrawing" xmlns:wp="http://schemas.openxmlformats.org/drawingml/2006/wordprocessingDrawing" xmlns:w10="urn:schemas-microsoft-com:office:word" xmlns:w="http://schemas.openxmlformats.org/wordprocessingml/2006/main" xmlns:w14="http://schemas.microsoft.com/office/word/2010/wordml" xmlns:w15="http://schemas.microsoft.com/office/word/2012/wordml" xmlns:w16cex="http://schemas.microsoft.com/office/word/2018/wordml/cex" xmlns:w16cid="http://schemas.microsoft.com/office/word/2016/wordml/cid" xmlns:w16="http://schemas.microsoft.com/office/word/2018/wordml" xmlns:w16sdtdh="http://schemas.microsoft.com/office/word/2020/wordml/sdtdatahash" xmlns:w16se="http://schemas.microsoft.com/office/word/2015/wordml/symex" xmlns:wpg="http://schemas.microsoft.com/office/word/2010/wordprocessingGroup" xmlns:wpi="http://schemas.microsoft.com/office/word/2010/wordprocessingInk" xmlns:wne="http://schemas.microsoft.com/office/word/2006/wordml" xmlns:wps="http://schemas.microsoft.com/office/word/2010/wordprocessingShape" mc:Ignorable="w14 w15 w16se w16cid w16 w16cex w16sdtdh wp14">
+<w:document xmlns:wpc="http://schemas.microsoft.com/office/word/2010/wordprocessingCanvas" xmlns:cx="http://schemas.microsoft.com/office/drawing/2014/chartex" xmlns:cx1="http://schemas.microsoft.com/office/drawing/2015/9/8/chartex" xmlns:cx2="http://schemas.microsoft.com/office/drawing/2015/10/21/chartex" xmlns:cx3="http://schemas.microsoft.com/office/drawing/2016/5/9/chartex" xmlns:cx4="http://schemas.microsoft.com/office/drawing/2016/5/10/chartex" xmlns:cx5="http://schemas.microsoft.com/office/drawing/2016/5/11/chartex" xmlns:cx6="http://schemas.microsoft.com/office/drawing/2016/5/12/chartex" xmlns:cx7="http://schemas.microsoft.com/office/drawing/2016/5/13/chartex" xmlns:cx8="http://schemas.microsoft.com/office/drawing/2016/5/14/chartex" xmlns:mc="http://schemas.openxmlformats.org/markup-compatibility/2006" xmlns:aink="http://schemas.microsoft.com/office/drawing/2016/ink" xmlns:am3d="http://schemas.microsoft.com/office/drawing/2017/model3d" xmlns:o="urn:schemas-microsoft-com:office:office" xmlns:r="http://schemas.openxmlformats.org/officeDocument/2006/relationships" xmlns:m="http://schemas.openxmlformats.org/officeDocument/2006/math" xmlns:v="urn:schemas-microsoft-com:vml" xmlns:wp14="http://schemas.microsoft.com/office/word/2010/wordprocessingDrawing" xmlns:wp="http://schemas.openxmlformats.org/drawingml/2006/wordprocessingDrawing" xmlns:w10="urn:schemas-microsoft-com:office:word" xmlns:w="http://schemas.openxmlformats.org/wordprocessingml/2006/main" xmlns:w14="http://schemas.microsoft.com/office/word/2010/wordml" xmlns:w15="http://schemas.microsoft.com/office/word/2012/wordml" xmlns:w16cex="http://schemas.microsoft.com/office/word/2018/wordml/cex" xmlns:w16cid="http://schemas.microsoft.com/office/word/2016/wordml/cid" xmlns:w16="http://schemas.microsoft.com/office/word/2018/wordml" xmlns:w16se="http://schemas.microsoft.com/office/word/2015/wordml/symex" xmlns:wpg="http://schemas.microsoft.com/office/word/2010/wordprocessingGroup" xmlns:wpi="http://schemas.microsoft.com/office/word/2010/wordprocessingInk" xmlns:wne="http://schemas.microsoft.com/office/word/2006/wordml" xmlns:wps="http://schemas.microsoft.com/office/word/2010/wordprocessingShape" mc:Ignorable="w14 w15 w16se w16cid w16 w16cex wp14">
   <w:body>
     <w:p>
       <w:pPr>
@@ -88,7 +88,7 @@
           <w:szCs w:val="32"/>
         </w:rPr>
         <w:drawing>
-          <wp:anchor distT="0" distB="0" distL="114300" distR="114300" simplePos="0" relativeHeight="251714560" behindDoc="1" locked="0" layoutInCell="1" allowOverlap="1" wp14:anchorId="0A53FFC0" wp14:editId="76D28496">
+          <wp:anchor distT="0" distB="0" distL="114300" distR="114300" simplePos="0" relativeHeight="251713536" behindDoc="1" locked="0" layoutInCell="1" allowOverlap="1" wp14:anchorId="0A53FFC0" wp14:editId="319E34B3">
             <wp:simplePos x="0" y="0"/>
             <wp:positionH relativeFrom="margin">
               <wp:posOffset>2035810</wp:posOffset>
@@ -477,7 +477,7 @@
         <mc:AlternateContent>
           <mc:Choice Requires="wps">
             <w:drawing>
-              <wp:anchor distT="45720" distB="45720" distL="114300" distR="114300" simplePos="0" relativeHeight="251716608" behindDoc="0" locked="0" layoutInCell="1" allowOverlap="1" wp14:anchorId="7DE52272" wp14:editId="05356F60">
+              <wp:anchor distT="45720" distB="45720" distL="114300" distR="114300" simplePos="0" relativeHeight="251715584" behindDoc="0" locked="0" layoutInCell="1" allowOverlap="1" wp14:anchorId="7DE52272" wp14:editId="1D5883D5">
                 <wp:simplePos x="0" y="0"/>
                 <wp:positionH relativeFrom="column">
                   <wp:posOffset>4136390</wp:posOffset>
@@ -548,8 +548,17 @@
                                 <w:sz w:val="24"/>
                                 <w:szCs w:val="24"/>
                               </w:rPr>
-                              <w:t>180195A – Y.S Ginige</w:t>
+                              <w:t xml:space="preserve">180195A – Y.S </w:t>
                             </w:r>
+                            <w:proofErr w:type="spellStart"/>
+                            <w:r>
+                              <w:rPr>
+                                <w:sz w:val="24"/>
+                                <w:szCs w:val="24"/>
+                              </w:rPr>
+                              <w:t>Ginige</w:t>
+                            </w:r>
+                            <w:proofErr w:type="spellEnd"/>
                           </w:p>
                           <w:p>
                             <w:pPr>
@@ -580,7 +589,15 @@
                                 <w:sz w:val="24"/>
                                 <w:szCs w:val="24"/>
                               </w:rPr>
-                              <w:t>180241M – D.R He</w:t>
+                              <w:t xml:space="preserve">180241M – D.R </w:t>
+                            </w:r>
+                            <w:proofErr w:type="spellStart"/>
+                            <w:r>
+                              <w:rPr>
+                                <w:sz w:val="24"/>
+                                <w:szCs w:val="24"/>
+                              </w:rPr>
+                              <w:t>He</w:t>
                             </w:r>
                             <w:r>
                               <w:rPr>
@@ -610,6 +627,7 @@
                               </w:rPr>
                               <w:t>itharana</w:t>
                             </w:r>
+                            <w:proofErr w:type="spellEnd"/>
                           </w:p>
                         </w:txbxContent>
                       </wps:txbx>
@@ -634,7 +652,7 @@
                 <v:stroke joinstyle="miter"/>
                 <v:path gradientshapeok="t" o:connecttype="rect"/>
               </v:shapetype>
-              <v:shape id="Text Box 2" o:spid="_x0000_s1026" type="#_x0000_t202" style="position:absolute;left:0;text-align:left;margin-left:325.7pt;margin-top:5.8pt;width:185.9pt;height:110.6pt;z-index:251716608;visibility:visible;mso-wrap-style:square;mso-width-percent:400;mso-height-percent:200;mso-wrap-distance-left:9pt;mso-wrap-distance-top:3.6pt;mso-wrap-distance-right:9pt;mso-wrap-distance-bottom:3.6pt;mso-position-horizontal:absolute;mso-position-horizontal-relative:text;mso-position-vertical:absolute;mso-position-vertical-relative:text;mso-width-percent:400;mso-height-percent:200;mso-width-relative:margin;mso-height-relative:margin;v-text-anchor:top" o:gfxdata="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" filled="f" stroked="f">
+              <v:shape id="Text Box 2" o:spid="_x0000_s1026" type="#_x0000_t202" style="position:absolute;left:0;text-align:left;margin-left:325.7pt;margin-top:5.8pt;width:185.9pt;height:110.6pt;z-index:251715584;visibility:visible;mso-wrap-style:square;mso-width-percent:400;mso-height-percent:200;mso-wrap-distance-left:9pt;mso-wrap-distance-top:3.6pt;mso-wrap-distance-right:9pt;mso-wrap-distance-bottom:3.6pt;mso-position-horizontal:absolute;mso-position-horizontal-relative:text;mso-position-vertical:absolute;mso-position-vertical-relative:text;mso-width-percent:400;mso-height-percent:200;mso-width-relative:margin;mso-height-relative:margin;v-text-anchor:top" o:gfxdata="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" filled="f" stroked="f">
                 <v:textbox style="mso-fit-shape-to-text:t">
                   <w:txbxContent>
                     <w:p>
@@ -694,17 +712,8 @@
                           <w:sz w:val="24"/>
                           <w:szCs w:val="24"/>
                         </w:rPr>
-                        <w:t xml:space="preserve">180205H – H.K.R.L </w:t>
+                        <w:t>180205H – H.K.R.L Gunasekara</w:t>
                       </w:r>
-                      <w:proofErr w:type="spellStart"/>
-                      <w:r>
-                        <w:rPr>
-                          <w:sz w:val="24"/>
-                          <w:szCs w:val="24"/>
-                        </w:rPr>
-                        <w:t>Gunasekara</w:t>
-                      </w:r>
-                      <w:proofErr w:type="spellEnd"/>
                     </w:p>
                     <w:p>
                       <w:pPr>
@@ -871,7 +880,25 @@
           <w:sz w:val="24"/>
           <w:szCs w:val="24"/>
         </w:rPr>
-        <w:t xml:space="preserve">Due to busy schedules, people can’t spend considerable amount of time to treat their gardens. Because of that, home gardens are looking less attractive day by day and it eliminates another </w:t>
+        <w:t xml:space="preserve">Due to busy schedules, people </w:t>
+      </w:r>
+      <w:proofErr w:type="gramStart"/>
+      <w:r>
+        <w:rPr>
+          <w:rFonts w:ascii="Times New Roman" w:hAnsi="Times New Roman" w:cs="Times New Roman"/>
+          <w:sz w:val="24"/>
+          <w:szCs w:val="24"/>
+        </w:rPr>
+        <w:t>can’t</w:t>
+      </w:r>
+      <w:proofErr w:type="gramEnd"/>
+      <w:r>
+        <w:rPr>
+          <w:rFonts w:ascii="Times New Roman" w:hAnsi="Times New Roman" w:cs="Times New Roman"/>
+          <w:sz w:val="24"/>
+          <w:szCs w:val="24"/>
+        </w:rPr>
+        <w:t xml:space="preserve"> spend considerable amount of time to treat their gardens. Because of that, home gardens are looking less attractive day by day and it eliminates another </w:t>
       </w:r>
       <w:r>
         <w:rPr>
@@ -915,7 +942,7 @@
         <mc:AlternateContent>
           <mc:Choice Requires="wpg">
             <w:drawing>
-              <wp:anchor distT="0" distB="0" distL="114300" distR="114300" simplePos="0" relativeHeight="251701248" behindDoc="0" locked="0" layoutInCell="1" allowOverlap="1" wp14:anchorId="24FC4E7C" wp14:editId="5432AFF6">
+              <wp:anchor distT="0" distB="0" distL="114300" distR="114300" simplePos="0" relativeHeight="251700224" behindDoc="0" locked="0" layoutInCell="1" allowOverlap="1" wp14:anchorId="24FC4E7C" wp14:editId="67C63CD2">
                 <wp:simplePos x="0" y="0"/>
                 <wp:positionH relativeFrom="column">
                   <wp:posOffset>413385</wp:posOffset>
@@ -1549,7 +1576,7 @@
           </mc:Choice>
           <mc:Fallback>
             <w:pict>
-              <v:group w14:anchorId="24FC4E7C" id="Group 9" o:spid="_x0000_s1027" style="position:absolute;left:0;text-align:left;margin-left:32.55pt;margin-top:23.15pt;width:431.1pt;height:138.85pt;z-index:251701248;mso-width-relative:margin;mso-height-relative:margin" coordorigin="-1089" coordsize="60906,19616" o:gfxdata="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">
+              <v:group w14:anchorId="24FC4E7C" id="Group 9" o:spid="_x0000_s1027" style="position:absolute;left:0;text-align:left;margin-left:32.55pt;margin-top:23.15pt;width:431.1pt;height:138.85pt;z-index:251700224;mso-width-relative:margin;mso-height-relative:margin" coordorigin="-1089" coordsize="60906,19616" o:gfxdata="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">
                 <v:roundrect id="Rectangle: Rounded Corners 44" o:spid="_x0000_s1028" style="position:absolute;left:2209;width:12802;height:5562;visibility:visible;mso-wrap-style:square;v-text-anchor:middle" arcsize="10923f" o:gfxdata="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" fillcolor="#c3c3c3 [2166]" strokecolor="#a5a5a5 [3206]" strokeweight=".5pt">
                   <v:fill color2="#b6b6b6 [2614]" rotate="t" colors="0 #d2d2d2;.5 #c8c8c8;1 silver" focus="100%" type="gradient">
                     <o:fill v:ext="view" type="gradientUnscaled"/>
@@ -1898,7 +1925,7 @@
         <mc:AlternateContent>
           <mc:Choice Requires="wpg">
             <w:drawing>
-              <wp:anchor distT="0" distB="0" distL="114300" distR="114300" simplePos="0" relativeHeight="251721728" behindDoc="0" locked="0" layoutInCell="1" allowOverlap="1" wp14:anchorId="1DF4D2ED" wp14:editId="528445BB">
+              <wp:anchor distT="0" distB="0" distL="114300" distR="114300" simplePos="0" relativeHeight="251720704" behindDoc="0" locked="0" layoutInCell="1" allowOverlap="1" wp14:anchorId="1DF4D2ED" wp14:editId="3B183834">
                 <wp:simplePos x="0" y="0"/>
                 <wp:positionH relativeFrom="margin">
                   <wp:posOffset>1163782</wp:posOffset>
@@ -2432,7 +2459,7 @@
           </mc:Choice>
           <mc:Fallback>
             <w:pict>
-              <v:group w14:anchorId="1DF4D2ED" id="Group 204" o:spid="_x0000_s1044" style="position:absolute;left:0;text-align:left;margin-left:91.65pt;margin-top:24.7pt;width:377.15pt;height:145.55pt;z-index:251721728;mso-position-horizontal-relative:margin;mso-width-relative:margin;mso-height-relative:margin" coordorigin=",-4461" coordsize="58288,27059" o:gfxdata="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">
+              <v:group w14:anchorId="1DF4D2ED" id="Group 204" o:spid="_x0000_s1044" style="position:absolute;left:0;text-align:left;margin-left:91.65pt;margin-top:24.7pt;width:377.15pt;height:145.55pt;z-index:251720704;mso-position-horizontal-relative:margin;mso-width-relative:margin;mso-height-relative:margin" coordorigin=",-4461" coordsize="58288,27059" o:gfxdata="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">
                 <v:roundrect id="Rectangle: Rounded Corners 1" o:spid="_x0000_s1045" style="position:absolute;left:20404;top:-4461;width:12319;height:14891;visibility:visible;mso-wrap-style:square;v-text-anchor:middle" arcsize="10923f" o:gfxdata="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" fillcolor="#c3c3c3 [2166]" strokecolor="#a5a5a5 [3206]" strokeweight=".5pt">
                   <v:fill color2="#b6b6b6 [2614]" rotate="t" colors="0 #d2d2d2;.5 #c8c8c8;1 silver" focus="100%" type="gradient">
                     <o:fill v:ext="view" type="gradientUnscaled"/>
@@ -2767,7 +2794,7 @@
         <mc:AlternateContent>
           <mc:Choice Requires="wpg">
             <w:drawing>
-              <wp:anchor distT="0" distB="0" distL="114300" distR="114300" simplePos="0" relativeHeight="251685888" behindDoc="0" locked="0" layoutInCell="1" allowOverlap="1" wp14:anchorId="1340240F" wp14:editId="3773FA11">
+              <wp:anchor distT="0" distB="0" distL="114300" distR="114300" simplePos="0" relativeHeight="251684864" behindDoc="0" locked="0" layoutInCell="1" allowOverlap="1" wp14:anchorId="1340240F" wp14:editId="2B30FCA8">
                 <wp:simplePos x="0" y="0"/>
                 <wp:positionH relativeFrom="margin">
                   <wp:posOffset>1101436</wp:posOffset>
@@ -3088,7 +3115,7 @@
           </mc:Choice>
           <mc:Fallback>
             <w:pict>
-              <v:group w14:anchorId="1340240F" id="Group 201" o:spid="_x0000_s1056" style="position:absolute;left:0;text-align:left;margin-left:86.75pt;margin-top:13.25pt;width:347.45pt;height:54.55pt;z-index:251685888;mso-position-horizontal-relative:margin;mso-width-relative:margin;mso-height-relative:margin" coordorigin="-19,-2092" coordsize="59810,12735" o:gfxdata="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">
+              <v:group w14:anchorId="1340240F" id="Group 201" o:spid="_x0000_s1056" style="position:absolute;left:0;text-align:left;margin-left:86.75pt;margin-top:13.25pt;width:347.45pt;height:54.55pt;z-index:251684864;mso-position-horizontal-relative:margin;mso-width-relative:margin;mso-height-relative:margin" coordorigin="-19,-2092" coordsize="59810,12735" o:gfxdata="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">
                 <v:roundrect id="Rectangle: Rounded Corners 14" o:spid="_x0000_s1057" style="position:absolute;left:-19;top:508;width:21183;height:10134;visibility:visible;mso-wrap-style:square;v-text-anchor:middle" arcsize="10923f" o:gfxdata="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" fillcolor="#acb9ca [1311]" strokecolor="#1f3763 [1604]" strokeweight="1pt">
                   <v:stroke joinstyle="miter"/>
                   <v:textbox>
@@ -3250,7 +3277,7 @@
         <mc:AlternateContent>
           <mc:Choice Requires="wps">
             <w:drawing>
-              <wp:anchor distT="0" distB="0" distL="114300" distR="114300" simplePos="0" relativeHeight="251762688" behindDoc="1" locked="0" layoutInCell="1" allowOverlap="1" wp14:anchorId="5AA5D30B" wp14:editId="774D1D90">
+              <wp:anchor distT="0" distB="0" distL="114300" distR="114300" simplePos="0" relativeHeight="251762688" behindDoc="1" locked="0" layoutInCell="1" allowOverlap="1" wp14:anchorId="5AA5D30B" wp14:editId="115983BD">
                 <wp:simplePos x="0" y="0"/>
                 <wp:positionH relativeFrom="column">
                   <wp:posOffset>3317875</wp:posOffset>
@@ -3310,7 +3337,7 @@
           </mc:Choice>
           <mc:Fallback>
             <w:pict>
-              <v:line w14:anchorId="2837AC6D" id="Straight Connector 10" o:spid="_x0000_s1026" style="position:absolute;z-index:-251553792;visibility:visible;mso-wrap-style:square;mso-height-percent:0;mso-wrap-distance-left:9pt;mso-wrap-distance-top:0;mso-wrap-distance-right:9pt;mso-wrap-distance-bottom:0;mso-position-horizontal:absolute;mso-position-horizontal-relative:text;mso-position-vertical:absolute;mso-position-vertical-relative:page;mso-height-percent:0;mso-height-relative:margin" from="261.25pt,640.9pt" to="261.3pt,805.05pt" o:gfxdata="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" strokecolor="#a5a5a5 [3206]" strokeweight="1pt">
+              <v:line w14:anchorId="2A812511" id="Straight Connector 10" o:spid="_x0000_s1026" style="position:absolute;z-index:-251553792;visibility:visible;mso-wrap-style:square;mso-height-percent:0;mso-wrap-distance-left:9pt;mso-wrap-distance-top:0;mso-wrap-distance-right:9pt;mso-wrap-distance-bottom:0;mso-position-horizontal:absolute;mso-position-horizontal-relative:text;mso-position-vertical:absolute;mso-position-vertical-relative:page;mso-height-percent:0;mso-height-relative:margin" from="261.25pt,640.9pt" to="261.3pt,805.05pt" o:gfxdata="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" strokecolor="#a5a5a5 [3206]" strokeweight="1pt">
                 <v:stroke joinstyle="miter"/>
                 <w10:wrap type="tight" anchory="page"/>
               </v:line>
@@ -3326,7 +3353,7 @@
         <mc:AlternateContent>
           <mc:Choice Requires="wps">
             <w:drawing>
-              <wp:anchor distT="45720" distB="45720" distL="114300" distR="114300" simplePos="0" relativeHeight="251687936" behindDoc="1" locked="0" layoutInCell="1" allowOverlap="1" wp14:anchorId="2C3DF083" wp14:editId="647410C6">
+              <wp:anchor distT="45720" distB="45720" distL="114300" distR="114300" simplePos="0" relativeHeight="251686912" behindDoc="1" locked="0" layoutInCell="1" allowOverlap="1" wp14:anchorId="2C3DF083" wp14:editId="321FA0CF">
                 <wp:simplePos x="0" y="0"/>
                 <wp:positionH relativeFrom="column">
                   <wp:posOffset>3462771</wp:posOffset>
@@ -3390,7 +3417,25 @@
                                 <w:sz w:val="24"/>
                                 <w:szCs w:val="24"/>
                               </w:rPr>
-                              <w:t>Webpage is designed using HTML, CSS and JavaScript.</w:t>
+                              <w:t xml:space="preserve">Webpage is designed using HTML, </w:t>
+                            </w:r>
+                            <w:proofErr w:type="gramStart"/>
+                            <w:r>
+                              <w:rPr>
+                                <w:rFonts w:ascii="Times New Roman" w:hAnsi="Times New Roman" w:cs="Times New Roman"/>
+                                <w:sz w:val="24"/>
+                                <w:szCs w:val="24"/>
+                              </w:rPr>
+                              <w:t>CSS</w:t>
+                            </w:r>
+                            <w:proofErr w:type="gramEnd"/>
+                            <w:r>
+                              <w:rPr>
+                                <w:rFonts w:ascii="Times New Roman" w:hAnsi="Times New Roman" w:cs="Times New Roman"/>
+                                <w:sz w:val="24"/>
+                                <w:szCs w:val="24"/>
+                              </w:rPr>
+                              <w:t xml:space="preserve"> and JavaScript.</w:t>
                             </w:r>
                           </w:p>
                           <w:p>
@@ -3470,7 +3515,25 @@
                                 <w:sz w:val="24"/>
                                 <w:szCs w:val="24"/>
                               </w:rPr>
-                              <w:t>A Clock will be running in order to synchronize the sleeping schedule with the Node MCU. This will be further discussed later</w:t>
+                              <w:t xml:space="preserve">A Clock will be running </w:t>
+                            </w:r>
+                            <w:proofErr w:type="gramStart"/>
+                            <w:r>
+                              <w:rPr>
+                                <w:rFonts w:ascii="Times New Roman" w:hAnsi="Times New Roman" w:cs="Times New Roman"/>
+                                <w:sz w:val="24"/>
+                                <w:szCs w:val="24"/>
+                              </w:rPr>
+                              <w:t>in order to</w:t>
+                            </w:r>
+                            <w:proofErr w:type="gramEnd"/>
+                            <w:r>
+                              <w:rPr>
+                                <w:rFonts w:ascii="Times New Roman" w:hAnsi="Times New Roman" w:cs="Times New Roman"/>
+                                <w:sz w:val="24"/>
+                                <w:szCs w:val="24"/>
+                              </w:rPr>
+                              <w:t xml:space="preserve"> synchronize the sleeping schedule with the Node MCU. This will be further discussed later</w:t>
                             </w:r>
                             <w:r>
                               <w:rPr>
@@ -3500,7 +3563,7 @@
           </mc:Choice>
           <mc:Fallback>
             <w:pict>
-              <v:shape w14:anchorId="2C3DF083" id="_x0000_s1063" type="#_x0000_t202" style="position:absolute;left:0;text-align:left;margin-left:272.65pt;margin-top:639.2pt;width:260.7pt;height:176.15pt;z-index:-251628544;visibility:visible;mso-wrap-style:square;mso-width-percent:0;mso-height-percent:0;mso-wrap-distance-left:9pt;mso-wrap-distance-top:3.6pt;mso-wrap-distance-right:9pt;mso-wrap-distance-bottom:3.6pt;mso-position-horizontal:absolute;mso-position-horizontal-relative:text;mso-position-vertical:absolute;mso-position-vertical-relative:page;mso-width-percent:0;mso-height-percent:0;mso-width-relative:margin;mso-height-relative:margin;v-text-anchor:top" o:gfxdata="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" stroked="f">
+              <v:shape w14:anchorId="2C3DF083" id="_x0000_s1063" type="#_x0000_t202" style="position:absolute;left:0;text-align:left;margin-left:272.65pt;margin-top:639.2pt;width:260.7pt;height:176.15pt;z-index:-251629568;visibility:visible;mso-wrap-style:square;mso-width-percent:0;mso-height-percent:0;mso-wrap-distance-left:9pt;mso-wrap-distance-top:3.6pt;mso-wrap-distance-right:9pt;mso-wrap-distance-bottom:3.6pt;mso-position-horizontal:absolute;mso-position-horizontal-relative:text;mso-position-vertical:absolute;mso-position-vertical-relative:page;mso-width-percent:0;mso-height-percent:0;mso-width-relative:margin;mso-height-relative:margin;v-text-anchor:top" o:gfxdata="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" stroked="f">
                 <v:textbox>
                   <w:txbxContent>
                     <w:p>
@@ -3661,7 +3724,7 @@
         <mc:AlternateContent>
           <mc:Choice Requires="wps">
             <w:drawing>
-              <wp:anchor distT="45720" distB="45720" distL="114300" distR="114300" simplePos="0" relativeHeight="251688960" behindDoc="1" locked="0" layoutInCell="1" allowOverlap="1" wp14:anchorId="7C19A144" wp14:editId="53B478AF">
+              <wp:anchor distT="45720" distB="45720" distL="114300" distR="114300" simplePos="0" relativeHeight="251687936" behindDoc="1" locked="0" layoutInCell="1" allowOverlap="1" wp14:anchorId="7C19A144" wp14:editId="0268F30E">
                 <wp:simplePos x="0" y="0"/>
                 <wp:positionH relativeFrom="column">
                   <wp:posOffset>-27940</wp:posOffset>
@@ -3829,7 +3892,7 @@
           </mc:Choice>
           <mc:Fallback>
             <w:pict>
-              <v:shape w14:anchorId="7C19A144" id="_x0000_s1064" type="#_x0000_t202" style="position:absolute;left:0;text-align:left;margin-left:-2.2pt;margin-top:640.9pt;width:263.4pt;height:178.9pt;z-index:-251627520;visibility:visible;mso-wrap-style:square;mso-width-percent:0;mso-height-percent:0;mso-wrap-distance-left:9pt;mso-wrap-distance-top:3.6pt;mso-wrap-distance-right:9pt;mso-wrap-distance-bottom:3.6pt;mso-position-horizontal:absolute;mso-position-horizontal-relative:text;mso-position-vertical:absolute;mso-position-vertical-relative:page;mso-width-percent:0;mso-height-percent:0;mso-width-relative:margin;mso-height-relative:margin;v-text-anchor:top" o:gfxdata="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" stroked="f">
+              <v:shape w14:anchorId="7C19A144" id="_x0000_s1064" type="#_x0000_t202" style="position:absolute;left:0;text-align:left;margin-left:-2.2pt;margin-top:640.9pt;width:263.4pt;height:178.9pt;z-index:-251628544;visibility:visible;mso-wrap-style:square;mso-width-percent:0;mso-height-percent:0;mso-wrap-distance-left:9pt;mso-wrap-distance-top:3.6pt;mso-wrap-distance-right:9pt;mso-wrap-distance-bottom:3.6pt;mso-position-horizontal:absolute;mso-position-horizontal-relative:text;mso-position-vertical:absolute;mso-position-vertical-relative:page;mso-width-percent:0;mso-height-percent:0;mso-width-relative:margin;mso-height-relative:margin;v-text-anchor:top" o:gfxdata="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" stroked="f">
                 <v:textbox>
                   <w:txbxContent>
                     <w:p>
@@ -3966,7 +4029,7 @@
         <mc:AlternateContent>
           <mc:Choice Requires="wpg">
             <w:drawing>
-              <wp:anchor distT="0" distB="0" distL="114300" distR="114300" simplePos="0" relativeHeight="251754496" behindDoc="0" locked="0" layoutInCell="1" allowOverlap="1" wp14:anchorId="3B3CE8E4" wp14:editId="58A31C31">
+              <wp:anchor distT="0" distB="0" distL="114300" distR="114300" simplePos="0" relativeHeight="251753472" behindDoc="0" locked="0" layoutInCell="1" allowOverlap="1" wp14:anchorId="3B3CE8E4" wp14:editId="0F410900">
                 <wp:simplePos x="0" y="0"/>
                 <wp:positionH relativeFrom="column">
                   <wp:posOffset>180975</wp:posOffset>
@@ -4019,13 +4082,23 @@
                                 <w:spacing w:after="0" w:line="240" w:lineRule="auto"/>
                               </w:pPr>
                               <w:r>
-                                <w:t>Location set data</w:t>
+                                <w:t xml:space="preserve">Location set </w:t>
                               </w:r>
+                              <w:proofErr w:type="gramStart"/>
+                              <w:r>
+                                <w:t>data</w:t>
+                              </w:r>
+                              <w:proofErr w:type="gramEnd"/>
                             </w:p>
                             <w:p>
                               <w:r>
-                                <w:t>sent via MQTT</w:t>
+                                <w:t xml:space="preserve">sent via </w:t>
                               </w:r>
+                              <w:proofErr w:type="gramStart"/>
+                              <w:r>
+                                <w:t>MQTT</w:t>
+                              </w:r>
+                              <w:proofErr w:type="gramEnd"/>
                             </w:p>
                           </w:txbxContent>
                         </wps:txbx>
@@ -4566,7 +4639,7 @@
           </mc:Choice>
           <mc:Fallback>
             <w:pict>
-              <v:group w14:anchorId="3B3CE8E4" id="Group 206" o:spid="_x0000_s1065" style="position:absolute;left:0;text-align:left;margin-left:14.25pt;margin-top:20.05pt;width:503.5pt;height:109.5pt;z-index:251754496" coordsize="63949,13909" o:gfxdata="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">
+              <v:group w14:anchorId="3B3CE8E4" id="Group 206" o:spid="_x0000_s1065" style="position:absolute;left:0;text-align:left;margin-left:14.25pt;margin-top:20.05pt;width:503.5pt;height:109.5pt;z-index:251753472" coordsize="63949,13909" o:gfxdata="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">
                 <v:shape id="_x0000_s1066" type="#_x0000_t202" style="position:absolute;left:25380;width:12573;height:4572;visibility:visible;mso-wrap-style:square;v-text-anchor:top" o:gfxdata="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" filled="f" stroked="f">
                   <v:textbox>
                     <w:txbxContent>
@@ -4939,18 +5012,18 @@
         <mc:AlternateContent>
           <mc:Choice Requires="wpg">
             <w:drawing>
-              <wp:anchor distT="0" distB="0" distL="114300" distR="114300" simplePos="0" relativeHeight="251756544" behindDoc="0" locked="0" layoutInCell="1" allowOverlap="1" wp14:anchorId="683CCCC4" wp14:editId="44E61699">
+              <wp:anchor distT="0" distB="0" distL="114300" distR="114300" simplePos="0" relativeHeight="251760640" behindDoc="0" locked="0" layoutInCell="1" allowOverlap="1" wp14:anchorId="53B85FE6" wp14:editId="02F21145">
                 <wp:simplePos x="0" y="0"/>
                 <wp:positionH relativeFrom="column">
-                  <wp:posOffset>3096895</wp:posOffset>
+                  <wp:posOffset>3095171</wp:posOffset>
                 </wp:positionH>
                 <wp:positionV relativeFrom="paragraph">
-                  <wp:posOffset>217805</wp:posOffset>
+                  <wp:posOffset>217986</wp:posOffset>
                 </wp:positionV>
                 <wp:extent cx="3481705" cy="1482725"/>
                 <wp:effectExtent l="0" t="0" r="23495" b="3175"/>
                 <wp:wrapNone/>
-                <wp:docPr id="237" name="Group 237"/>
+                <wp:docPr id="205" name="Group 205"/>
                 <wp:cNvGraphicFramePr/>
                 <a:graphic xmlns:a="http://schemas.openxmlformats.org/drawingml/2006/main">
                   <a:graphicData uri="http://schemas.microsoft.com/office/word/2010/wordprocessingGroup">
@@ -4960,127 +5033,374 @@
                         <a:xfrm>
                           <a:off x="0" y="0"/>
                           <a:ext cx="3481705" cy="1482725"/>
-                          <a:chOff x="0" y="8663"/>
-                          <a:chExt cx="3375102" cy="1328037"/>
+                          <a:chOff x="0" y="0"/>
+                          <a:chExt cx="3481705" cy="1482725"/>
                         </a:xfrm>
                       </wpg:grpSpPr>
+                      <wpg:grpSp>
+                        <wpg:cNvPr id="237" name="Group 237"/>
+                        <wpg:cNvGrpSpPr/>
+                        <wpg:grpSpPr>
+                          <a:xfrm>
+                            <a:off x="0" y="0"/>
+                            <a:ext cx="3481705" cy="1482725"/>
+                            <a:chOff x="0" y="8663"/>
+                            <a:chExt cx="3375102" cy="1328037"/>
+                          </a:xfrm>
+                        </wpg:grpSpPr>
+                        <wps:wsp>
+                          <wps:cNvPr id="238" name="Rectangle: Rounded Corners 238"/>
+                          <wps:cNvSpPr/>
+                          <wps:spPr>
+                            <a:xfrm>
+                              <a:off x="198099" y="152400"/>
+                              <a:ext cx="1143000" cy="972553"/>
+                            </a:xfrm>
+                            <a:prstGeom prst="roundRect">
+                              <a:avLst/>
+                            </a:prstGeom>
+                          </wps:spPr>
+                          <wps:style>
+                            <a:lnRef idx="1">
+                              <a:schemeClr val="accent3"/>
+                            </a:lnRef>
+                            <a:fillRef idx="2">
+                              <a:schemeClr val="accent3"/>
+                            </a:fillRef>
+                            <a:effectRef idx="1">
+                              <a:schemeClr val="accent3"/>
+                            </a:effectRef>
+                            <a:fontRef idx="minor">
+                              <a:schemeClr val="dk1"/>
+                            </a:fontRef>
+                          </wps:style>
+                          <wps:txbx>
+                            <w:txbxContent>
+                              <w:p>
+                                <w:pPr>
+                                  <w:jc w:val="center"/>
+                                  <w:rPr>
+                                    <w:rFonts w:ascii="Times New Roman" w:hAnsi="Times New Roman" w:cs="Times New Roman"/>
+                                    <w:b/>
+                                    <w:bCs/>
+                                  </w:rPr>
+                                </w:pPr>
+                                <w:r>
+                                  <w:rPr>
+                                    <w:rFonts w:ascii="Times New Roman" w:hAnsi="Times New Roman" w:cs="Times New Roman"/>
+                                    <w:b/>
+                                    <w:bCs/>
+                                  </w:rPr>
+                                  <w:t>Node MCU</w:t>
+                                </w:r>
+                              </w:p>
+                            </w:txbxContent>
+                          </wps:txbx>
+                          <wps:bodyPr rot="0" spcFirstLastPara="0" vertOverflow="overflow" horzOverflow="overflow" vert="horz" wrap="square" lIns="91440" tIns="45720" rIns="91440" bIns="45720" numCol="1" spcCol="0" rtlCol="0" fromWordArt="0" anchor="ctr" anchorCtr="0" forceAA="0" compatLnSpc="1">
+                            <a:prstTxWarp prst="textNoShape">
+                              <a:avLst/>
+                            </a:prstTxWarp>
+                            <a:noAutofit/>
+                          </wps:bodyPr>
+                        </wps:wsp>
+                        <wps:wsp>
+                          <wps:cNvPr id="239" name="Rectangle: Rounded Corners 239"/>
+                          <wps:cNvSpPr/>
+                          <wps:spPr>
+                            <a:xfrm>
+                              <a:off x="2346403" y="144779"/>
+                              <a:ext cx="1028699" cy="980172"/>
+                            </a:xfrm>
+                            <a:prstGeom prst="roundRect">
+                              <a:avLst/>
+                            </a:prstGeom>
+                          </wps:spPr>
+                          <wps:style>
+                            <a:lnRef idx="1">
+                              <a:schemeClr val="accent3"/>
+                            </a:lnRef>
+                            <a:fillRef idx="2">
+                              <a:schemeClr val="accent3"/>
+                            </a:fillRef>
+                            <a:effectRef idx="1">
+                              <a:schemeClr val="accent3"/>
+                            </a:effectRef>
+                            <a:fontRef idx="minor">
+                              <a:schemeClr val="dk1"/>
+                            </a:fontRef>
+                          </wps:style>
+                          <wps:txbx>
+                            <w:txbxContent>
+                              <w:p>
+                                <w:pPr>
+                                  <w:jc w:val="center"/>
+                                  <w:rPr>
+                                    <w:rFonts w:ascii="Times New Roman" w:hAnsi="Times New Roman" w:cs="Times New Roman"/>
+                                    <w:b/>
+                                    <w:bCs/>
+                                  </w:rPr>
+                                </w:pPr>
+                                <w:r>
+                                  <w:rPr>
+                                    <w:rFonts w:ascii="Times New Roman" w:hAnsi="Times New Roman" w:cs="Times New Roman"/>
+                                    <w:b/>
+                                    <w:bCs/>
+                                  </w:rPr>
+                                  <w:t>Webpage</w:t>
+                                </w:r>
+                              </w:p>
+                            </w:txbxContent>
+                          </wps:txbx>
+                          <wps:bodyPr rot="0" spcFirstLastPara="0" vertOverflow="overflow" horzOverflow="overflow" vert="horz" wrap="square" lIns="91440" tIns="45720" rIns="91440" bIns="45720" numCol="1" spcCol="0" rtlCol="0" fromWordArt="0" anchor="ctr" anchorCtr="0" forceAA="0" compatLnSpc="1">
+                            <a:prstTxWarp prst="textNoShape">
+                              <a:avLst/>
+                            </a:prstTxWarp>
+                            <a:noAutofit/>
+                          </wps:bodyPr>
+                        </wps:wsp>
+                        <wps:wsp>
+                          <wps:cNvPr id="240" name="Straight Arrow Connector 240"/>
+                          <wps:cNvCnPr/>
+                          <wps:spPr>
+                            <a:xfrm flipH="1">
+                              <a:off x="1363483" y="259681"/>
+                              <a:ext cx="982622" cy="0"/>
+                            </a:xfrm>
+                            <a:prstGeom prst="straightConnector1">
+                              <a:avLst/>
+                            </a:prstGeom>
+                            <a:ln>
+                              <a:tailEnd type="triangle"/>
+                            </a:ln>
+                          </wps:spPr>
+                          <wps:style>
+                            <a:lnRef idx="3">
+                              <a:schemeClr val="accent1"/>
+                            </a:lnRef>
+                            <a:fillRef idx="0">
+                              <a:schemeClr val="accent1"/>
+                            </a:fillRef>
+                            <a:effectRef idx="2">
+                              <a:schemeClr val="accent1"/>
+                            </a:effectRef>
+                            <a:fontRef idx="minor">
+                              <a:schemeClr val="tx1"/>
+                            </a:fontRef>
+                          </wps:style>
+                          <wps:bodyPr/>
+                        </wps:wsp>
+                        <wps:wsp>
+                          <wps:cNvPr id="241" name="Straight Arrow Connector 241"/>
+                          <wps:cNvCnPr/>
+                          <wps:spPr>
+                            <a:xfrm>
+                              <a:off x="1363731" y="432092"/>
+                              <a:ext cx="982801" cy="0"/>
+                            </a:xfrm>
+                            <a:prstGeom prst="straightConnector1">
+                              <a:avLst/>
+                            </a:prstGeom>
+                            <a:ln>
+                              <a:tailEnd type="triangle"/>
+                            </a:ln>
+                          </wps:spPr>
+                          <wps:style>
+                            <a:lnRef idx="3">
+                              <a:schemeClr val="accent1"/>
+                            </a:lnRef>
+                            <a:fillRef idx="0">
+                              <a:schemeClr val="accent1"/>
+                            </a:fillRef>
+                            <a:effectRef idx="2">
+                              <a:schemeClr val="accent1"/>
+                            </a:effectRef>
+                            <a:fontRef idx="minor">
+                              <a:schemeClr val="tx1"/>
+                            </a:fontRef>
+                          </wps:style>
+                          <wps:bodyPr/>
+                        </wps:wsp>
+                        <wps:wsp>
+                          <wps:cNvPr id="242" name="Text Box 2"/>
+                          <wps:cNvSpPr txBox="1">
+                            <a:spLocks noChangeArrowheads="1"/>
+                          </wps:cNvSpPr>
+                          <wps:spPr bwMode="auto">
+                            <a:xfrm>
+                              <a:off x="1307444" y="8663"/>
+                              <a:ext cx="1163625" cy="259681"/>
+                            </a:xfrm>
+                            <a:prstGeom prst="rect">
+                              <a:avLst/>
+                            </a:prstGeom>
+                            <a:noFill/>
+                            <a:ln w="9525">
+                              <a:noFill/>
+                              <a:miter lim="800000"/>
+                              <a:headEnd/>
+                              <a:tailEnd/>
+                            </a:ln>
+                          </wps:spPr>
+                          <wps:txbx>
+                            <w:txbxContent>
+                              <w:p>
+                                <w:pPr>
+                                  <w:rPr>
+                                    <w:rFonts w:ascii="Times New Roman" w:hAnsi="Times New Roman" w:cs="Times New Roman"/>
+                                    <w:i/>
+                                    <w:iCs/>
+                                    <w:sz w:val="20"/>
+                                    <w:szCs w:val="20"/>
+                                  </w:rPr>
+                                </w:pPr>
+                                <w:r>
+                                  <w:rPr>
+                                    <w:rFonts w:ascii="Times New Roman" w:hAnsi="Times New Roman" w:cs="Times New Roman"/>
+                                    <w:i/>
+                                    <w:iCs/>
+                                    <w:sz w:val="20"/>
+                                    <w:szCs w:val="20"/>
+                                  </w:rPr>
+                                  <w:t xml:space="preserve">MANUAL </w:t>
+                                </w:r>
+                                <w:proofErr w:type="gramStart"/>
+                                <w:r>
+                                  <w:rPr>
+                                    <w:rFonts w:ascii="Times New Roman" w:hAnsi="Times New Roman" w:cs="Times New Roman"/>
+                                    <w:i/>
+                                    <w:iCs/>
+                                    <w:sz w:val="20"/>
+                                    <w:szCs w:val="20"/>
+                                  </w:rPr>
+                                  <w:t>enable</w:t>
+                                </w:r>
+                                <w:proofErr w:type="gramEnd"/>
+                                <w:r>
+                                  <w:rPr>
+                                    <w:rFonts w:ascii="Times New Roman" w:hAnsi="Times New Roman" w:cs="Times New Roman"/>
+                                    <w:i/>
+                                    <w:iCs/>
+                                    <w:sz w:val="20"/>
+                                    <w:szCs w:val="20"/>
+                                  </w:rPr>
+                                  <w:t xml:space="preserve"> </w:t>
+                                </w:r>
+                              </w:p>
+                            </w:txbxContent>
+                          </wps:txbx>
+                          <wps:bodyPr rot="0" vert="horz" wrap="square" lIns="91440" tIns="45720" rIns="91440" bIns="45720" anchor="t" anchorCtr="0">
+                            <a:noAutofit/>
+                          </wps:bodyPr>
+                        </wps:wsp>
+                        <wps:wsp>
+                          <wps:cNvPr id="243" name="Text Box 2"/>
+                          <wps:cNvSpPr txBox="1">
+                            <a:spLocks noChangeArrowheads="1"/>
+                          </wps:cNvSpPr>
+                          <wps:spPr bwMode="auto">
+                            <a:xfrm>
+                              <a:off x="1196405" y="257708"/>
+                              <a:ext cx="1274664" cy="373256"/>
+                            </a:xfrm>
+                            <a:prstGeom prst="rect">
+                              <a:avLst/>
+                            </a:prstGeom>
+                            <a:noFill/>
+                            <a:ln w="9525">
+                              <a:noFill/>
+                              <a:miter lim="800000"/>
+                              <a:headEnd/>
+                              <a:tailEnd/>
+                            </a:ln>
+                          </wps:spPr>
+                          <wps:txbx>
+                            <w:txbxContent>
+                              <w:p>
+                                <w:pPr>
+                                  <w:spacing w:after="0"/>
+                                  <w:jc w:val="center"/>
+                                  <w:rPr>
+                                    <w:rFonts w:ascii="Times New Roman" w:hAnsi="Times New Roman" w:cs="Times New Roman"/>
+                                    <w:i/>
+                                    <w:iCs/>
+                                    <w:sz w:val="20"/>
+                                    <w:szCs w:val="20"/>
+                                  </w:rPr>
+                                </w:pPr>
+                                <w:r>
+                                  <w:rPr>
+                                    <w:rFonts w:ascii="Times New Roman" w:hAnsi="Times New Roman" w:cs="Times New Roman"/>
+                                    <w:i/>
+                                    <w:iCs/>
+                                    <w:sz w:val="20"/>
+                                    <w:szCs w:val="20"/>
+                                  </w:rPr>
+                                  <w:t xml:space="preserve">MANUAL enable </w:t>
+                                </w:r>
+                                <w:proofErr w:type="gramStart"/>
+                                <w:r>
+                                  <w:rPr>
+                                    <w:rFonts w:ascii="Times New Roman" w:hAnsi="Times New Roman" w:cs="Times New Roman"/>
+                                    <w:i/>
+                                    <w:iCs/>
+                                    <w:sz w:val="20"/>
+                                    <w:szCs w:val="20"/>
+                                  </w:rPr>
+                                  <w:t>confirm</w:t>
+                                </w:r>
+                                <w:proofErr w:type="gramEnd"/>
+                              </w:p>
+                            </w:txbxContent>
+                          </wps:txbx>
+                          <wps:bodyPr rot="0" vert="horz" wrap="square" lIns="91440" tIns="45720" rIns="91440" bIns="45720" anchor="t" anchorCtr="0">
+                            <a:noAutofit/>
+                          </wps:bodyPr>
+                        </wps:wsp>
+                        <wps:wsp>
+                          <wps:cNvPr id="244" name="Text Box 2"/>
+                          <wps:cNvSpPr txBox="1">
+                            <a:spLocks noChangeArrowheads="1"/>
+                          </wps:cNvSpPr>
+                          <wps:spPr bwMode="auto">
+                            <a:xfrm>
+                              <a:off x="0" y="1109711"/>
+                              <a:ext cx="1551940" cy="226989"/>
+                            </a:xfrm>
+                            <a:prstGeom prst="rect">
+                              <a:avLst/>
+                            </a:prstGeom>
+                            <a:noFill/>
+                            <a:ln w="9525">
+                              <a:noFill/>
+                              <a:miter lim="800000"/>
+                              <a:headEnd/>
+                              <a:tailEnd/>
+                            </a:ln>
+                          </wps:spPr>
+                          <wps:txbx>
+                            <w:txbxContent>
+                              <w:p>
+                                <w:pPr>
+                                  <w:jc w:val="center"/>
+                                </w:pPr>
+                                <w:r>
+                                  <w:t>Manual Watering</w:t>
+                                </w:r>
+                              </w:p>
+                            </w:txbxContent>
+                          </wps:txbx>
+                          <wps:bodyPr rot="0" vert="horz" wrap="square" lIns="91440" tIns="45720" rIns="91440" bIns="45720" anchor="t" anchorCtr="0">
+                            <a:noAutofit/>
+                          </wps:bodyPr>
+                        </wps:wsp>
+                      </wpg:grpSp>
                       <wps:wsp>
-                        <wps:cNvPr id="238" name="Rectangle: Rounded Corners 238"/>
-                        <wps:cNvSpPr/>
+                        <wps:cNvPr id="246" name="Straight Arrow Connector 246"/>
+                        <wps:cNvCnPr/>
                         <wps:spPr>
                           <a:xfrm>
-                            <a:off x="198099" y="152400"/>
-                            <a:ext cx="1143000" cy="972553"/>
-                          </a:xfrm>
-                          <a:prstGeom prst="roundRect">
-                            <a:avLst/>
-                          </a:prstGeom>
-                        </wps:spPr>
-                        <wps:style>
-                          <a:lnRef idx="1">
-                            <a:schemeClr val="accent3"/>
-                          </a:lnRef>
-                          <a:fillRef idx="2">
-                            <a:schemeClr val="accent3"/>
-                          </a:fillRef>
-                          <a:effectRef idx="1">
-                            <a:schemeClr val="accent3"/>
-                          </a:effectRef>
-                          <a:fontRef idx="minor">
-                            <a:schemeClr val="dk1"/>
-                          </a:fontRef>
-                        </wps:style>
-                        <wps:txbx>
-                          <w:txbxContent>
-                            <w:p>
-                              <w:pPr>
-                                <w:jc w:val="center"/>
-                                <w:rPr>
-                                  <w:rFonts w:ascii="Times New Roman" w:hAnsi="Times New Roman" w:cs="Times New Roman"/>
-                                  <w:b/>
-                                  <w:bCs/>
-                                </w:rPr>
-                              </w:pPr>
-                              <w:r>
-                                <w:rPr>
-                                  <w:rFonts w:ascii="Times New Roman" w:hAnsi="Times New Roman" w:cs="Times New Roman"/>
-                                  <w:b/>
-                                  <w:bCs/>
-                                </w:rPr>
-                                <w:t>Node MCU</w:t>
-                              </w:r>
-                            </w:p>
-                          </w:txbxContent>
-                        </wps:txbx>
-                        <wps:bodyPr rot="0" spcFirstLastPara="0" vertOverflow="overflow" horzOverflow="overflow" vert="horz" wrap="square" lIns="91440" tIns="45720" rIns="91440" bIns="45720" numCol="1" spcCol="0" rtlCol="0" fromWordArt="0" anchor="ctr" anchorCtr="0" forceAA="0" compatLnSpc="1">
-                          <a:prstTxWarp prst="textNoShape">
-                            <a:avLst/>
-                          </a:prstTxWarp>
-                          <a:noAutofit/>
-                        </wps:bodyPr>
-                      </wps:wsp>
-                      <wps:wsp>
-                        <wps:cNvPr id="239" name="Rectangle: Rounded Corners 239"/>
-                        <wps:cNvSpPr/>
-                        <wps:spPr>
-                          <a:xfrm>
-                            <a:off x="2346403" y="144779"/>
-                            <a:ext cx="1028699" cy="980172"/>
-                          </a:xfrm>
-                          <a:prstGeom prst="roundRect">
-                            <a:avLst/>
-                          </a:prstGeom>
-                        </wps:spPr>
-                        <wps:style>
-                          <a:lnRef idx="1">
-                            <a:schemeClr val="accent3"/>
-                          </a:lnRef>
-                          <a:fillRef idx="2">
-                            <a:schemeClr val="accent3"/>
-                          </a:fillRef>
-                          <a:effectRef idx="1">
-                            <a:schemeClr val="accent3"/>
-                          </a:effectRef>
-                          <a:fontRef idx="minor">
-                            <a:schemeClr val="dk1"/>
-                          </a:fontRef>
-                        </wps:style>
-                        <wps:txbx>
-                          <w:txbxContent>
-                            <w:p>
-                              <w:pPr>
-                                <w:jc w:val="center"/>
-                                <w:rPr>
-                                  <w:rFonts w:ascii="Times New Roman" w:hAnsi="Times New Roman" w:cs="Times New Roman"/>
-                                  <w:b/>
-                                  <w:bCs/>
-                                </w:rPr>
-                              </w:pPr>
-                              <w:r>
-                                <w:rPr>
-                                  <w:rFonts w:ascii="Times New Roman" w:hAnsi="Times New Roman" w:cs="Times New Roman"/>
-                                  <w:b/>
-                                  <w:bCs/>
-                                </w:rPr>
-                                <w:t>Webpage</w:t>
-                              </w:r>
-                            </w:p>
-                          </w:txbxContent>
-                        </wps:txbx>
-                        <wps:bodyPr rot="0" spcFirstLastPara="0" vertOverflow="overflow" horzOverflow="overflow" vert="horz" wrap="square" lIns="91440" tIns="45720" rIns="91440" bIns="45720" numCol="1" spcCol="0" rtlCol="0" fromWordArt="0" anchor="ctr" anchorCtr="0" forceAA="0" compatLnSpc="1">
-                          <a:prstTxWarp prst="textNoShape">
-                            <a:avLst/>
-                          </a:prstTxWarp>
-                          <a:noAutofit/>
-                        </wps:bodyPr>
-                      </wps:wsp>
-                      <wps:wsp>
-                        <wps:cNvPr id="240" name="Straight Arrow Connector 240"/>
-                        <wps:cNvCnPr/>
-                        <wps:spPr>
-                          <a:xfrm flipH="1">
-                            <a:off x="1363483" y="259681"/>
-                            <a:ext cx="982622" cy="0"/>
+                            <a:off x="1407886" y="1045029"/>
+                            <a:ext cx="1013460" cy="0"/>
                           </a:xfrm>
                           <a:prstGeom prst="straightConnector1">
                             <a:avLst/>
@@ -5106,12 +5426,12 @@
                         <wps:bodyPr/>
                       </wps:wsp>
                       <wps:wsp>
-                        <wps:cNvPr id="241" name="Straight Arrow Connector 241"/>
+                        <wps:cNvPr id="247" name="Straight Arrow Connector 247"/>
                         <wps:cNvCnPr/>
                         <wps:spPr>
-                          <a:xfrm>
-                            <a:off x="1363731" y="432092"/>
-                            <a:ext cx="982801" cy="0"/>
+                          <a:xfrm flipH="1">
+                            <a:off x="1348015" y="932543"/>
+                            <a:ext cx="1013460" cy="0"/>
                           </a:xfrm>
                           <a:prstGeom prst="straightConnector1">
                             <a:avLst/>
@@ -5137,14 +5457,14 @@
                         <wps:bodyPr/>
                       </wps:wsp>
                       <wps:wsp>
-                        <wps:cNvPr id="242" name="Text Box 2"/>
+                        <wps:cNvPr id="248" name="Text Box 2"/>
                         <wps:cNvSpPr txBox="1">
                           <a:spLocks noChangeArrowheads="1"/>
                         </wps:cNvSpPr>
                         <wps:spPr bwMode="auto">
                           <a:xfrm>
-                            <a:off x="1307444" y="8663"/>
-                            <a:ext cx="1163625" cy="259681"/>
+                            <a:off x="1143001" y="694785"/>
+                            <a:ext cx="1600835" cy="260804"/>
                           </a:xfrm>
                           <a:prstGeom prst="rect">
                             <a:avLst/>
@@ -5161,6 +5481,7 @@
                           <w:txbxContent>
                             <w:p>
                               <w:pPr>
+                                <w:jc w:val="center"/>
                                 <w:rPr>
                                   <w:rFonts w:ascii="Times New Roman" w:hAnsi="Times New Roman" w:cs="Times New Roman"/>
                                   <w:i/>
@@ -5177,7 +5498,7 @@
                                   <w:sz w:val="20"/>
                                   <w:szCs w:val="20"/>
                                 </w:rPr>
-                                <w:t xml:space="preserve">MANUAL enable </w:t>
+                                <w:t>Manual Watering</w:t>
                               </w:r>
                             </w:p>
                           </w:txbxContent>
@@ -5187,14 +5508,14 @@
                         </wps:bodyPr>
                       </wps:wsp>
                       <wps:wsp>
-                        <wps:cNvPr id="243" name="Text Box 2"/>
+                        <wps:cNvPr id="249" name="Text Box 2"/>
                         <wps:cNvSpPr txBox="1">
                           <a:spLocks noChangeArrowheads="1"/>
                         </wps:cNvSpPr>
                         <wps:spPr bwMode="auto">
                           <a:xfrm>
-                            <a:off x="1196405" y="257708"/>
-                            <a:ext cx="1274664" cy="373256"/>
+                            <a:off x="1172029" y="1048658"/>
+                            <a:ext cx="1443990" cy="402771"/>
                           </a:xfrm>
                           <a:prstGeom prst="rect">
                             <a:avLst/>
@@ -5229,44 +5550,7 @@
                                   <w:sz w:val="20"/>
                                   <w:szCs w:val="20"/>
                                 </w:rPr>
-                                <w:t>MANUAL enable confirm</w:t>
-                              </w:r>
-                            </w:p>
-                          </w:txbxContent>
-                        </wps:txbx>
-                        <wps:bodyPr rot="0" vert="horz" wrap="square" lIns="91440" tIns="45720" rIns="91440" bIns="45720" anchor="t" anchorCtr="0">
-                          <a:noAutofit/>
-                        </wps:bodyPr>
-                      </wps:wsp>
-                      <wps:wsp>
-                        <wps:cNvPr id="244" name="Text Box 2"/>
-                        <wps:cNvSpPr txBox="1">
-                          <a:spLocks noChangeArrowheads="1"/>
-                        </wps:cNvSpPr>
-                        <wps:spPr bwMode="auto">
-                          <a:xfrm>
-                            <a:off x="0" y="1109711"/>
-                            <a:ext cx="1551940" cy="226989"/>
-                          </a:xfrm>
-                          <a:prstGeom prst="rect">
-                            <a:avLst/>
-                          </a:prstGeom>
-                          <a:noFill/>
-                          <a:ln w="9525">
-                            <a:noFill/>
-                            <a:miter lim="800000"/>
-                            <a:headEnd/>
-                            <a:tailEnd/>
-                          </a:ln>
-                        </wps:spPr>
-                        <wps:txbx>
-                          <w:txbxContent>
-                            <w:p>
-                              <w:pPr>
-                                <w:jc w:val="center"/>
-                              </w:pPr>
-                              <w:r>
-                                <w:t>Manual Watering</w:t>
+                                <w:t>Manual Watering Confirm</w:t>
                               </w:r>
                             </w:p>
                           </w:txbxContent>
@@ -5278,85 +5562,192 @@
                     </wpg:wgp>
                   </a:graphicData>
                 </a:graphic>
-                <wp14:sizeRelH relativeFrom="margin">
-                  <wp14:pctWidth>0</wp14:pctWidth>
-                </wp14:sizeRelH>
-                <wp14:sizeRelV relativeFrom="margin">
-                  <wp14:pctHeight>0</wp14:pctHeight>
-                </wp14:sizeRelV>
               </wp:anchor>
             </w:drawing>
           </mc:Choice>
           <mc:Fallback>
             <w:pict>
-              <v:group w14:anchorId="683CCCC4" id="Group 237" o:spid="_x0000_s1079" style="position:absolute;margin-left:243.85pt;margin-top:17.15pt;width:274.15pt;height:116.75pt;z-index:251756544;mso-width-relative:margin;mso-height-relative:margin" coordorigin=",86" coordsize="33751,13280" o:gfxdata="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">
-                <v:roundrect id="Rectangle: Rounded Corners 238" o:spid="_x0000_s1080" style="position:absolute;left:1980;top:1524;width:11430;height:9725;visibility:visible;mso-wrap-style:square;v-text-anchor:middle" arcsize="10923f" o:gfxdata="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" fillcolor="#c3c3c3 [2166]" strokecolor="#a5a5a5 [3206]" strokeweight=".5pt">
-                  <v:fill color2="#b6b6b6 [2614]" rotate="t" colors="0 #d2d2d2;.5 #c8c8c8;1 silver" focus="100%" type="gradient">
-                    <o:fill v:ext="view" type="gradientUnscaled"/>
-                  </v:fill>
-                  <v:stroke joinstyle="miter"/>
+              <v:group w14:anchorId="53B85FE6" id="Group 205" o:spid="_x0000_s1079" style="position:absolute;margin-left:243.7pt;margin-top:17.15pt;width:274.15pt;height:116.75pt;z-index:251760640" coordsize="34817,14827" o:gfxdata="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">
+                <v:group id="Group 237" o:spid="_x0000_s1080" style="position:absolute;width:34817;height:14827" coordorigin=",86" coordsize="33751,13280" o:gfxdata="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">
+                  <v:roundrect id="Rectangle: Rounded Corners 238" o:spid="_x0000_s1081" style="position:absolute;left:1980;top:1524;width:11430;height:9725;visibility:visible;mso-wrap-style:square;v-text-anchor:middle" arcsize="10923f" o:gfxdata="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" fillcolor="#c3c3c3 [2166]" strokecolor="#a5a5a5 [3206]" strokeweight=".5pt">
+                    <v:fill color2="#b6b6b6 [2614]" rotate="t" colors="0 #d2d2d2;.5 #c8c8c8;1 silver" focus="100%" type="gradient">
+                      <o:fill v:ext="view" type="gradientUnscaled"/>
+                    </v:fill>
+                    <v:stroke joinstyle="miter"/>
+                    <v:textbox>
+                      <w:txbxContent>
+                        <w:p>
+                          <w:pPr>
+                            <w:jc w:val="center"/>
+                            <w:rPr>
+                              <w:rFonts w:ascii="Times New Roman" w:hAnsi="Times New Roman" w:cs="Times New Roman"/>
+                              <w:b/>
+                              <w:bCs/>
+                            </w:rPr>
+                          </w:pPr>
+                          <w:r>
+                            <w:rPr>
+                              <w:rFonts w:ascii="Times New Roman" w:hAnsi="Times New Roman" w:cs="Times New Roman"/>
+                              <w:b/>
+                              <w:bCs/>
+                            </w:rPr>
+                            <w:t>Node MCU</w:t>
+                          </w:r>
+                        </w:p>
+                      </w:txbxContent>
+                    </v:textbox>
+                  </v:roundrect>
+                  <v:roundrect id="Rectangle: Rounded Corners 239" o:spid="_x0000_s1082" style="position:absolute;left:23464;top:1447;width:10287;height:9802;visibility:visible;mso-wrap-style:square;v-text-anchor:middle" arcsize="10923f" o:gfxdata="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" fillcolor="#c3c3c3 [2166]" strokecolor="#a5a5a5 [3206]" strokeweight=".5pt">
+                    <v:fill color2="#b6b6b6 [2614]" rotate="t" colors="0 #d2d2d2;.5 #c8c8c8;1 silver" focus="100%" type="gradient">
+                      <o:fill v:ext="view" type="gradientUnscaled"/>
+                    </v:fill>
+                    <v:stroke joinstyle="miter"/>
+                    <v:textbox>
+                      <w:txbxContent>
+                        <w:p>
+                          <w:pPr>
+                            <w:jc w:val="center"/>
+                            <w:rPr>
+                              <w:rFonts w:ascii="Times New Roman" w:hAnsi="Times New Roman" w:cs="Times New Roman"/>
+                              <w:b/>
+                              <w:bCs/>
+                            </w:rPr>
+                          </w:pPr>
+                          <w:r>
+                            <w:rPr>
+                              <w:rFonts w:ascii="Times New Roman" w:hAnsi="Times New Roman" w:cs="Times New Roman"/>
+                              <w:b/>
+                              <w:bCs/>
+                            </w:rPr>
+                            <w:t>Webpage</w:t>
+                          </w:r>
+                        </w:p>
+                      </w:txbxContent>
+                    </v:textbox>
+                  </v:roundrect>
+                  <v:shape id="Straight Arrow Connector 240" o:spid="_x0000_s1083" type="#_x0000_t32" style="position:absolute;left:13634;top:2596;width:9827;height:0;flip:x;visibility:visible;mso-wrap-style:square" o:connectortype="straight" o:gfxdata="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" strokecolor="#4472c4 [3204]" strokeweight="1.5pt">
+                    <v:stroke endarrow="block" joinstyle="miter"/>
+                  </v:shape>
+                  <v:shape id="Straight Arrow Connector 241" o:spid="_x0000_s1084" type="#_x0000_t32" style="position:absolute;left:13637;top:4320;width:9828;height:0;visibility:visible;mso-wrap-style:square" o:connectortype="straight" o:gfxdata="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" strokecolor="#4472c4 [3204]" strokeweight="1.5pt">
+                    <v:stroke endarrow="block" joinstyle="miter"/>
+                  </v:shape>
+                  <v:shape id="_x0000_s1085" type="#_x0000_t202" style="position:absolute;left:13074;top:86;width:11636;height:2597;visibility:visible;mso-wrap-style:square;v-text-anchor:top" o:gfxdata="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" filled="f" stroked="f">
+                    <v:textbox>
+                      <w:txbxContent>
+                        <w:p>
+                          <w:pPr>
+                            <w:rPr>
+                              <w:rFonts w:ascii="Times New Roman" w:hAnsi="Times New Roman" w:cs="Times New Roman"/>
+                              <w:i/>
+                              <w:iCs/>
+                              <w:sz w:val="20"/>
+                              <w:szCs w:val="20"/>
+                            </w:rPr>
+                          </w:pPr>
+                          <w:r>
+                            <w:rPr>
+                              <w:rFonts w:ascii="Times New Roman" w:hAnsi="Times New Roman" w:cs="Times New Roman"/>
+                              <w:i/>
+                              <w:iCs/>
+                              <w:sz w:val="20"/>
+                              <w:szCs w:val="20"/>
+                            </w:rPr>
+                            <w:t xml:space="preserve">MANUAL </w:t>
+                          </w:r>
+                          <w:proofErr w:type="gramStart"/>
+                          <w:r>
+                            <w:rPr>
+                              <w:rFonts w:ascii="Times New Roman" w:hAnsi="Times New Roman" w:cs="Times New Roman"/>
+                              <w:i/>
+                              <w:iCs/>
+                              <w:sz w:val="20"/>
+                              <w:szCs w:val="20"/>
+                            </w:rPr>
+                            <w:t>enable</w:t>
+                          </w:r>
+                          <w:proofErr w:type="gramEnd"/>
+                          <w:r>
+                            <w:rPr>
+                              <w:rFonts w:ascii="Times New Roman" w:hAnsi="Times New Roman" w:cs="Times New Roman"/>
+                              <w:i/>
+                              <w:iCs/>
+                              <w:sz w:val="20"/>
+                              <w:szCs w:val="20"/>
+                            </w:rPr>
+                            <w:t xml:space="preserve"> </w:t>
+                          </w:r>
+                        </w:p>
+                      </w:txbxContent>
+                    </v:textbox>
+                  </v:shape>
+                  <v:shape id="_x0000_s1086" type="#_x0000_t202" style="position:absolute;left:11964;top:2577;width:12746;height:3732;visibility:visible;mso-wrap-style:square;v-text-anchor:top" o:gfxdata="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" filled="f" stroked="f">
+                    <v:textbox>
+                      <w:txbxContent>
+                        <w:p>
+                          <w:pPr>
+                            <w:spacing w:after="0"/>
+                            <w:jc w:val="center"/>
+                            <w:rPr>
+                              <w:rFonts w:ascii="Times New Roman" w:hAnsi="Times New Roman" w:cs="Times New Roman"/>
+                              <w:i/>
+                              <w:iCs/>
+                              <w:sz w:val="20"/>
+                              <w:szCs w:val="20"/>
+                            </w:rPr>
+                          </w:pPr>
+                          <w:r>
+                            <w:rPr>
+                              <w:rFonts w:ascii="Times New Roman" w:hAnsi="Times New Roman" w:cs="Times New Roman"/>
+                              <w:i/>
+                              <w:iCs/>
+                              <w:sz w:val="20"/>
+                              <w:szCs w:val="20"/>
+                            </w:rPr>
+                            <w:t xml:space="preserve">MANUAL enable </w:t>
+                          </w:r>
+                          <w:proofErr w:type="gramStart"/>
+                          <w:r>
+                            <w:rPr>
+                              <w:rFonts w:ascii="Times New Roman" w:hAnsi="Times New Roman" w:cs="Times New Roman"/>
+                              <w:i/>
+                              <w:iCs/>
+                              <w:sz w:val="20"/>
+                              <w:szCs w:val="20"/>
+                            </w:rPr>
+                            <w:t>confirm</w:t>
+                          </w:r>
+                          <w:proofErr w:type="gramEnd"/>
+                        </w:p>
+                      </w:txbxContent>
+                    </v:textbox>
+                  </v:shape>
+                  <v:shape id="_x0000_s1087" type="#_x0000_t202" style="position:absolute;top:11097;width:15519;height:2270;visibility:visible;mso-wrap-style:square;v-text-anchor:top" o:gfxdata="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" filled="f" stroked="f">
+                    <v:textbox>
+                      <w:txbxContent>
+                        <w:p>
+                          <w:pPr>
+                            <w:jc w:val="center"/>
+                          </w:pPr>
+                          <w:r>
+                            <w:t>Manual Watering</w:t>
+                          </w:r>
+                        </w:p>
+                      </w:txbxContent>
+                    </v:textbox>
+                  </v:shape>
+                </v:group>
+                <v:shape id="Straight Arrow Connector 246" o:spid="_x0000_s1088" type="#_x0000_t32" style="position:absolute;left:14078;top:10450;width:10135;height:0;visibility:visible;mso-wrap-style:square" o:connectortype="straight" o:gfxdata="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" strokecolor="#4472c4 [3204]" strokeweight="1.5pt">
+                  <v:stroke endarrow="block" joinstyle="miter"/>
+                </v:shape>
+                <v:shape id="Straight Arrow Connector 247" o:spid="_x0000_s1089" type="#_x0000_t32" style="position:absolute;left:13480;top:9325;width:10134;height:0;flip:x;visibility:visible;mso-wrap-style:square" o:connectortype="straight" o:gfxdata="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" strokecolor="#4472c4 [3204]" strokeweight="1.5pt">
+                  <v:stroke endarrow="block" joinstyle="miter"/>
+                </v:shape>
+                <v:shape id="_x0000_s1090" type="#_x0000_t202" style="position:absolute;left:11430;top:6947;width:16008;height:2608;visibility:visible;mso-wrap-style:square;v-text-anchor:top" o:gfxdata="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" filled="f" stroked="f">
                   <v:textbox>
                     <w:txbxContent>
                       <w:p>
                         <w:pPr>
                           <w:jc w:val="center"/>
-                          <w:rPr>
-                            <w:rFonts w:ascii="Times New Roman" w:hAnsi="Times New Roman" w:cs="Times New Roman"/>
-                            <w:b/>
-                            <w:bCs/>
-                          </w:rPr>
-                        </w:pPr>
-                        <w:r>
-                          <w:rPr>
-                            <w:rFonts w:ascii="Times New Roman" w:hAnsi="Times New Roman" w:cs="Times New Roman"/>
-                            <w:b/>
-                            <w:bCs/>
-                          </w:rPr>
-                          <w:t>Node MCU</w:t>
-                        </w:r>
-                      </w:p>
-                    </w:txbxContent>
-                  </v:textbox>
-                </v:roundrect>
-                <v:roundrect id="Rectangle: Rounded Corners 239" o:spid="_x0000_s1081" style="position:absolute;left:23464;top:1447;width:10287;height:9802;visibility:visible;mso-wrap-style:square;v-text-anchor:middle" arcsize="10923f" o:gfxdata="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" fillcolor="#c3c3c3 [2166]" strokecolor="#a5a5a5 [3206]" strokeweight=".5pt">
-                  <v:fill color2="#b6b6b6 [2614]" rotate="t" colors="0 #d2d2d2;.5 #c8c8c8;1 silver" focus="100%" type="gradient">
-                    <o:fill v:ext="view" type="gradientUnscaled"/>
-                  </v:fill>
-                  <v:stroke joinstyle="miter"/>
-                  <v:textbox>
-                    <w:txbxContent>
-                      <w:p>
-                        <w:pPr>
-                          <w:jc w:val="center"/>
-                          <w:rPr>
-                            <w:rFonts w:ascii="Times New Roman" w:hAnsi="Times New Roman" w:cs="Times New Roman"/>
-                            <w:b/>
-                            <w:bCs/>
-                          </w:rPr>
-                        </w:pPr>
-                        <w:r>
-                          <w:rPr>
-                            <w:rFonts w:ascii="Times New Roman" w:hAnsi="Times New Roman" w:cs="Times New Roman"/>
-                            <w:b/>
-                            <w:bCs/>
-                          </w:rPr>
-                          <w:t>Webpage</w:t>
-                        </w:r>
-                      </w:p>
-                    </w:txbxContent>
-                  </v:textbox>
-                </v:roundrect>
-                <v:shape id="Straight Arrow Connector 240" o:spid="_x0000_s1082" type="#_x0000_t32" style="position:absolute;left:13634;top:2596;width:9827;height:0;flip:x;visibility:visible;mso-wrap-style:square" o:connectortype="straight" o:gfxdata="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" strokecolor="#4472c4 [3204]" strokeweight="1.5pt">
-                  <v:stroke endarrow="block" joinstyle="miter"/>
-                </v:shape>
-                <v:shape id="Straight Arrow Connector 241" o:spid="_x0000_s1083" type="#_x0000_t32" style="position:absolute;left:13637;top:4320;width:9828;height:0;visibility:visible;mso-wrap-style:square" o:connectortype="straight" o:gfxdata="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" strokecolor="#4472c4 [3204]" strokeweight="1.5pt">
-                  <v:stroke endarrow="block" joinstyle="miter"/>
-                </v:shape>
-                <v:shape id="_x0000_s1084" type="#_x0000_t202" style="position:absolute;left:13074;top:86;width:11636;height:2597;visibility:visible;mso-wrap-style:square;v-text-anchor:top" o:gfxdata="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" filled="f" stroked="f">
-                  <v:textbox>
-                    <w:txbxContent>
-                      <w:p>
-                        <w:pPr>
                           <w:rPr>
                             <w:rFonts w:ascii="Times New Roman" w:hAnsi="Times New Roman" w:cs="Times New Roman"/>
                             <w:i/>
@@ -5373,35 +5764,13 @@
                             <w:sz w:val="20"/>
                             <w:szCs w:val="20"/>
                           </w:rPr>
-                          <w:t xml:space="preserve">MANUAL </w:t>
-                        </w:r>
-                        <w:proofErr w:type="gramStart"/>
-                        <w:r>
-                          <w:rPr>
-                            <w:rFonts w:ascii="Times New Roman" w:hAnsi="Times New Roman" w:cs="Times New Roman"/>
-                            <w:i/>
-                            <w:iCs/>
-                            <w:sz w:val="20"/>
-                            <w:szCs w:val="20"/>
-                          </w:rPr>
-                          <w:t>enable</w:t>
-                        </w:r>
-                        <w:proofErr w:type="gramEnd"/>
-                        <w:r>
-                          <w:rPr>
-                            <w:rFonts w:ascii="Times New Roman" w:hAnsi="Times New Roman" w:cs="Times New Roman"/>
-                            <w:i/>
-                            <w:iCs/>
-                            <w:sz w:val="20"/>
-                            <w:szCs w:val="20"/>
-                          </w:rPr>
-                          <w:t xml:space="preserve"> </w:t>
+                          <w:t>Manual Watering</w:t>
                         </w:r>
                       </w:p>
                     </w:txbxContent>
                   </v:textbox>
                 </v:shape>
-                <v:shape id="_x0000_s1085" type="#_x0000_t202" style="position:absolute;left:11964;top:2577;width:12746;height:3732;visibility:visible;mso-wrap-style:square;v-text-anchor:top" o:gfxdata="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" filled="f" stroked="f">
+                <v:shape id="_x0000_s1091" type="#_x0000_t202" style="position:absolute;left:11720;top:10486;width:14440;height:4028;visibility:visible;mso-wrap-style:square;v-text-anchor:top" o:gfxdata="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" filled="f" stroked="f">
                   <v:textbox>
                     <w:txbxContent>
                       <w:p>
@@ -5424,33 +5793,7 @@
                             <w:sz w:val="20"/>
                             <w:szCs w:val="20"/>
                           </w:rPr>
-                          <w:t xml:space="preserve">MANUAL enable </w:t>
-                        </w:r>
-                        <w:proofErr w:type="gramStart"/>
-                        <w:r>
-                          <w:rPr>
-                            <w:rFonts w:ascii="Times New Roman" w:hAnsi="Times New Roman" w:cs="Times New Roman"/>
-                            <w:i/>
-                            <w:iCs/>
-                            <w:sz w:val="20"/>
-                            <w:szCs w:val="20"/>
-                          </w:rPr>
-                          <w:t>confirm</w:t>
-                        </w:r>
-                        <w:proofErr w:type="gramEnd"/>
-                      </w:p>
-                    </w:txbxContent>
-                  </v:textbox>
-                </v:shape>
-                <v:shape id="_x0000_s1086" type="#_x0000_t202" style="position:absolute;top:11097;width:15519;height:2270;visibility:visible;mso-wrap-style:square;v-text-anchor:top" o:gfxdata="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" filled="f" stroked="f">
-                  <v:textbox>
-                    <w:txbxContent>
-                      <w:p>
-                        <w:pPr>
-                          <w:jc w:val="center"/>
-                        </w:pPr>
-                        <w:r>
-                          <w:t>Manual Watering</w:t>
+                          <w:t>Manual Watering Confirm</w:t>
                         </w:r>
                       </w:p>
                     </w:txbxContent>
@@ -5475,7 +5818,7 @@
         <mc:AlternateContent>
           <mc:Choice Requires="wpg">
             <w:drawing>
-              <wp:anchor distT="0" distB="0" distL="114300" distR="114300" simplePos="0" relativeHeight="251755520" behindDoc="0" locked="0" layoutInCell="1" allowOverlap="1" wp14:anchorId="2F46F53C" wp14:editId="49FDCEF0">
+              <wp:anchor distT="0" distB="0" distL="114300" distR="114300" simplePos="0" relativeHeight="251754496" behindDoc="0" locked="0" layoutInCell="1" allowOverlap="1" wp14:anchorId="2F46F53C" wp14:editId="016DFF3C">
                 <wp:simplePos x="0" y="0"/>
                 <wp:positionH relativeFrom="column">
                   <wp:posOffset>-175260</wp:posOffset>
@@ -5713,7 +6056,29 @@
                                   <w:sz w:val="20"/>
                                   <w:szCs w:val="20"/>
                                 </w:rPr>
-                                <w:t xml:space="preserve">AUTO enable </w:t>
+                                <w:t xml:space="preserve">AUTO </w:t>
+                              </w:r>
+                              <w:proofErr w:type="gramStart"/>
+                              <w:r>
+                                <w:rPr>
+                                  <w:rFonts w:ascii="Times New Roman" w:hAnsi="Times New Roman" w:cs="Times New Roman"/>
+                                  <w:i/>
+                                  <w:iCs/>
+                                  <w:sz w:val="20"/>
+                                  <w:szCs w:val="20"/>
+                                </w:rPr>
+                                <w:t>enable</w:t>
+                              </w:r>
+                              <w:proofErr w:type="gramEnd"/>
+                              <w:r>
+                                <w:rPr>
+                                  <w:rFonts w:ascii="Times New Roman" w:hAnsi="Times New Roman" w:cs="Times New Roman"/>
+                                  <w:i/>
+                                  <w:iCs/>
+                                  <w:sz w:val="20"/>
+                                  <w:szCs w:val="20"/>
+                                </w:rPr>
+                                <w:t xml:space="preserve"> </w:t>
                               </w:r>
                             </w:p>
                           </w:txbxContent>
@@ -5764,8 +6129,20 @@
                                   <w:sz w:val="20"/>
                                   <w:szCs w:val="20"/>
                                 </w:rPr>
-                                <w:t>AUTO enable confirm</w:t>
+                                <w:t xml:space="preserve">AUTO enable </w:t>
                               </w:r>
+                              <w:proofErr w:type="gramStart"/>
+                              <w:r>
+                                <w:rPr>
+                                  <w:rFonts w:ascii="Times New Roman" w:hAnsi="Times New Roman" w:cs="Times New Roman"/>
+                                  <w:i/>
+                                  <w:iCs/>
+                                  <w:sz w:val="20"/>
+                                  <w:szCs w:val="20"/>
+                                </w:rPr>
+                                <w:t>confirm</w:t>
+                              </w:r>
+                              <w:proofErr w:type="gramEnd"/>
                             </w:p>
                           </w:txbxContent>
                         </wps:txbx>
@@ -5824,8 +6201,8 @@
           </mc:Choice>
           <mc:Fallback>
             <w:pict>
-              <v:group w14:anchorId="2F46F53C" id="Group 236" o:spid="_x0000_s1087" style="position:absolute;margin-left:-13.8pt;margin-top:17.2pt;width:257.4pt;height:105pt;z-index:251755520;mso-width-relative:margin;mso-height-relative:margin" coordsize="33756,12954" o:gfxdata="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">
-                <v:roundrect id="Rectangle: Rounded Corners 220" o:spid="_x0000_s1088" style="position:absolute;left:1981;top:1524;width:11430;height:4038;visibility:visible;mso-wrap-style:square;v-text-anchor:middle" arcsize="10923f" o:gfxdata="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" fillcolor="#c3c3c3 [2166]" strokecolor="#a5a5a5 [3206]" strokeweight=".5pt">
+              <v:group w14:anchorId="2F46F53C" id="Group 236" o:spid="_x0000_s1092" style="position:absolute;margin-left:-13.8pt;margin-top:17.2pt;width:257.4pt;height:105pt;z-index:251754496;mso-width-relative:margin;mso-height-relative:margin" coordsize="33756,12954" o:gfxdata="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">
+                <v:roundrect id="Rectangle: Rounded Corners 220" o:spid="_x0000_s1093" style="position:absolute;left:1981;top:1524;width:11430;height:4038;visibility:visible;mso-wrap-style:square;v-text-anchor:middle" arcsize="10923f" o:gfxdata="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" fillcolor="#c3c3c3 [2166]" strokecolor="#a5a5a5 [3206]" strokeweight=".5pt">
                   <v:fill color2="#b6b6b6 [2614]" rotate="t" colors="0 #d2d2d2;.5 #c8c8c8;1 silver" focus="100%" type="gradient">
                     <o:fill v:ext="view" type="gradientUnscaled"/>
                   </v:fill>
@@ -5853,7 +6230,7 @@
                     </w:txbxContent>
                   </v:textbox>
                 </v:roundrect>
-                <v:roundrect id="Rectangle: Rounded Corners 221" o:spid="_x0000_s1089" style="position:absolute;left:22326;top:1447;width:11430;height:4039;visibility:visible;mso-wrap-style:square;v-text-anchor:middle" arcsize="10923f" o:gfxdata="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" fillcolor="#c3c3c3 [2166]" strokecolor="#a5a5a5 [3206]" strokeweight=".5pt">
+                <v:roundrect id="Rectangle: Rounded Corners 221" o:spid="_x0000_s1094" style="position:absolute;left:22326;top:1447;width:11430;height:4039;visibility:visible;mso-wrap-style:square;v-text-anchor:middle" arcsize="10923f" o:gfxdata="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" fillcolor="#c3c3c3 [2166]" strokecolor="#a5a5a5 [3206]" strokeweight=".5pt">
                   <v:fill color2="#b6b6b6 [2614]" rotate="t" colors="0 #d2d2d2;.5 #c8c8c8;1 silver" focus="100%" type="gradient">
                     <o:fill v:ext="view" type="gradientUnscaled"/>
                   </v:fill>
@@ -5881,13 +6258,13 @@
                     </w:txbxContent>
                   </v:textbox>
                 </v:roundrect>
-                <v:shape id="Straight Arrow Connector 228" o:spid="_x0000_s1090" type="#_x0000_t32" style="position:absolute;left:13411;top:2819;width:8915;height:0;flip:x;visibility:visible;mso-wrap-style:square" o:connectortype="straight" o:gfxdata="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" strokecolor="#4472c4 [3204]" strokeweight="1.5pt">
+                <v:shape id="Straight Arrow Connector 228" o:spid="_x0000_s1095" type="#_x0000_t32" style="position:absolute;left:13411;top:2819;width:8915;height:0;flip:x;visibility:visible;mso-wrap-style:square" o:connectortype="straight" o:gfxdata="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" strokecolor="#4472c4 [3204]" strokeweight="1.5pt">
                   <v:stroke endarrow="block" joinstyle="miter"/>
                 </v:shape>
-                <v:shape id="Straight Arrow Connector 229" o:spid="_x0000_s1091" type="#_x0000_t32" style="position:absolute;left:13639;top:4648;width:8687;height:0;visibility:visible;mso-wrap-style:square" o:connectortype="straight" o:gfxdata="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" strokecolor="#4472c4 [3204]" strokeweight="1.5pt">
+                <v:shape id="Straight Arrow Connector 229" o:spid="_x0000_s1096" type="#_x0000_t32" style="position:absolute;left:13639;top:4648;width:8687;height:0;visibility:visible;mso-wrap-style:square" o:connectortype="straight" o:gfxdata="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" strokecolor="#4472c4 [3204]" strokeweight="1.5pt">
                   <v:stroke endarrow="block" joinstyle="miter"/>
                 </v:shape>
-                <v:shape id="_x0000_s1092" type="#_x0000_t202" style="position:absolute;left:13182;width:10287;height:2819;visibility:visible;mso-wrap-style:square;v-text-anchor:top" o:gfxdata="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" filled="f" stroked="f">
+                <v:shape id="_x0000_s1097" type="#_x0000_t202" style="position:absolute;left:13182;width:10287;height:2819;visibility:visible;mso-wrap-style:square;v-text-anchor:top" o:gfxdata="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" filled="f" stroked="f">
                   <v:textbox>
                     <w:txbxContent>
                       <w:p>
@@ -5936,7 +6313,7 @@
                     </w:txbxContent>
                   </v:textbox>
                 </v:shape>
-                <v:shape id="_x0000_s1093" type="#_x0000_t202" style="position:absolute;left:13182;top:5486;width:10287;height:4267;visibility:visible;mso-wrap-style:square;v-text-anchor:top" o:gfxdata="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" filled="f" stroked="f">
+                <v:shape id="_x0000_s1098" type="#_x0000_t202" style="position:absolute;left:13182;top:5486;width:10287;height:4267;visibility:visible;mso-wrap-style:square;v-text-anchor:top" o:gfxdata="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" filled="f" stroked="f">
                   <v:textbox>
                     <w:txbxContent>
                       <w:p>
@@ -5976,7 +6353,7 @@
                     </w:txbxContent>
                   </v:textbox>
                 </v:shape>
-                <v:shape id="_x0000_s1094" type="#_x0000_t202" style="position:absolute;top:5562;width:15519;height:7392;visibility:visible;mso-wrap-style:square;v-text-anchor:top" o:gfxdata="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" filled="f" stroked="f">
+                <v:shape id="_x0000_s1099" type="#_x0000_t202" style="position:absolute;top:5562;width:15519;height:7392;visibility:visible;mso-wrap-style:square;v-text-anchor:top" o:gfxdata="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" filled="f" stroked="f">
                   <v:textbox>
                     <w:txbxContent>
                       <w:p>
@@ -6103,376 +6480,6 @@
           <w:szCs w:val="28"/>
         </w:rPr>
       </w:pPr>
-      <w:r>
-        <w:rPr>
-          <w:rFonts w:ascii="Times New Roman" w:hAnsi="Times New Roman" w:cs="Times New Roman"/>
-          <w:noProof/>
-        </w:rPr>
-        <mc:AlternateContent>
-          <mc:Choice Requires="wps">
-            <w:drawing>
-              <wp:anchor distT="0" distB="0" distL="114300" distR="114300" simplePos="0" relativeHeight="251757568" behindDoc="0" locked="0" layoutInCell="1" allowOverlap="1" wp14:anchorId="6FEB0B20" wp14:editId="28F8A17C">
-                <wp:simplePos x="0" y="0"/>
-                <wp:positionH relativeFrom="column">
-                  <wp:posOffset>4501515</wp:posOffset>
-                </wp:positionH>
-                <wp:positionV relativeFrom="paragraph">
-                  <wp:posOffset>648970</wp:posOffset>
-                </wp:positionV>
-                <wp:extent cx="1013460" cy="0"/>
-                <wp:effectExtent l="0" t="76200" r="15240" b="95250"/>
-                <wp:wrapNone/>
-                <wp:docPr id="246" name="Straight Arrow Connector 246"/>
-                <wp:cNvGraphicFramePr/>
-                <a:graphic xmlns:a="http://schemas.openxmlformats.org/drawingml/2006/main">
-                  <a:graphicData uri="http://schemas.microsoft.com/office/word/2010/wordprocessingShape">
-                    <wps:wsp>
-                      <wps:cNvCnPr/>
-                      <wps:spPr>
-                        <a:xfrm>
-                          <a:off x="0" y="0"/>
-                          <a:ext cx="1013460" cy="0"/>
-                        </a:xfrm>
-                        <a:prstGeom prst="straightConnector1">
-                          <a:avLst/>
-                        </a:prstGeom>
-                        <a:ln>
-                          <a:tailEnd type="triangle"/>
-                        </a:ln>
-                      </wps:spPr>
-                      <wps:style>
-                        <a:lnRef idx="3">
-                          <a:schemeClr val="accent1"/>
-                        </a:lnRef>
-                        <a:fillRef idx="0">
-                          <a:schemeClr val="accent1"/>
-                        </a:fillRef>
-                        <a:effectRef idx="2">
-                          <a:schemeClr val="accent1"/>
-                        </a:effectRef>
-                        <a:fontRef idx="minor">
-                          <a:schemeClr val="tx1"/>
-                        </a:fontRef>
-                      </wps:style>
-                      <wps:bodyPr/>
-                    </wps:wsp>
-                  </a:graphicData>
-                </a:graphic>
-              </wp:anchor>
-            </w:drawing>
-          </mc:Choice>
-          <mc:Fallback>
-            <w:pict>
-              <v:shape w14:anchorId="3AEC2459" id="Straight Arrow Connector 246" o:spid="_x0000_s1026" type="#_x0000_t32" style="position:absolute;margin-left:354.45pt;margin-top:51.1pt;width:79.8pt;height:0;z-index:251757568;visibility:visible;mso-wrap-style:square;mso-wrap-distance-left:9pt;mso-wrap-distance-top:0;mso-wrap-distance-right:9pt;mso-wrap-distance-bottom:0;mso-position-horizontal:absolute;mso-position-horizontal-relative:text;mso-position-vertical:absolute;mso-position-vertical-relative:text" o:gfxdata="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" strokecolor="#4472c4 [3204]" strokeweight="1.5pt">
-                <v:stroke endarrow="block" joinstyle="miter"/>
-              </v:shape>
-            </w:pict>
-          </mc:Fallback>
-        </mc:AlternateContent>
-      </w:r>
-      <w:r>
-        <w:rPr>
-          <w:rFonts w:ascii="Times New Roman" w:hAnsi="Times New Roman" w:cs="Times New Roman"/>
-          <w:noProof/>
-        </w:rPr>
-        <mc:AlternateContent>
-          <mc:Choice Requires="wps">
-            <w:drawing>
-              <wp:anchor distT="0" distB="0" distL="114300" distR="114300" simplePos="0" relativeHeight="251759616" behindDoc="0" locked="0" layoutInCell="1" allowOverlap="1" wp14:anchorId="7A06545F" wp14:editId="6557D2C8">
-                <wp:simplePos x="0" y="0"/>
-                <wp:positionH relativeFrom="column">
-                  <wp:posOffset>4206875</wp:posOffset>
-                </wp:positionH>
-                <wp:positionV relativeFrom="paragraph">
-                  <wp:posOffset>306070</wp:posOffset>
-                </wp:positionV>
-                <wp:extent cx="1600835" cy="253365"/>
-                <wp:effectExtent l="0" t="0" r="0" b="0"/>
-                <wp:wrapNone/>
-                <wp:docPr id="248" name="Text Box 2"/>
-                <wp:cNvGraphicFramePr>
-                  <a:graphicFrameLocks xmlns:a="http://schemas.openxmlformats.org/drawingml/2006/main"/>
-                </wp:cNvGraphicFramePr>
-                <a:graphic xmlns:a="http://schemas.openxmlformats.org/drawingml/2006/main">
-                  <a:graphicData uri="http://schemas.microsoft.com/office/word/2010/wordprocessingShape">
-                    <wps:wsp>
-                      <wps:cNvSpPr txBox="1">
-                        <a:spLocks noChangeArrowheads="1"/>
-                      </wps:cNvSpPr>
-                      <wps:spPr bwMode="auto">
-                        <a:xfrm>
-                          <a:off x="0" y="0"/>
-                          <a:ext cx="1600835" cy="253365"/>
-                        </a:xfrm>
-                        <a:prstGeom prst="rect">
-                          <a:avLst/>
-                        </a:prstGeom>
-                        <a:noFill/>
-                        <a:ln w="9525">
-                          <a:noFill/>
-                          <a:miter lim="800000"/>
-                          <a:headEnd/>
-                          <a:tailEnd/>
-                        </a:ln>
-                      </wps:spPr>
-                      <wps:txbx>
-                        <w:txbxContent>
-                          <w:p>
-                            <w:pPr>
-                              <w:jc w:val="center"/>
-                              <w:rPr>
-                                <w:rFonts w:ascii="Times New Roman" w:hAnsi="Times New Roman" w:cs="Times New Roman"/>
-                                <w:i/>
-                                <w:iCs/>
-                                <w:sz w:val="20"/>
-                                <w:szCs w:val="20"/>
-                              </w:rPr>
-                            </w:pPr>
-                            <w:r>
-                              <w:rPr>
-                                <w:rFonts w:ascii="Times New Roman" w:hAnsi="Times New Roman" w:cs="Times New Roman"/>
-                                <w:i/>
-                                <w:iCs/>
-                                <w:sz w:val="20"/>
-                                <w:szCs w:val="20"/>
-                              </w:rPr>
-                              <w:t>Manual Watering</w:t>
-                            </w:r>
-                          </w:p>
-                        </w:txbxContent>
-                      </wps:txbx>
-                      <wps:bodyPr rot="0" vert="horz" wrap="square" lIns="91440" tIns="45720" rIns="91440" bIns="45720" anchor="t" anchorCtr="0">
-                        <a:noAutofit/>
-                      </wps:bodyPr>
-                    </wps:wsp>
-                  </a:graphicData>
-                </a:graphic>
-              </wp:anchor>
-            </w:drawing>
-          </mc:Choice>
-          <mc:Fallback>
-            <w:pict>
-              <v:shape w14:anchorId="7A06545F" id="_x0000_s1095" type="#_x0000_t202" style="position:absolute;left:0;text-align:left;margin-left:331.25pt;margin-top:24.1pt;width:126.05pt;height:19.95pt;z-index:251759616;visibility:visible;mso-wrap-style:square;mso-wrap-distance-left:9pt;mso-wrap-distance-top:0;mso-wrap-distance-right:9pt;mso-wrap-distance-bottom:0;mso-position-horizontal:absolute;mso-position-horizontal-relative:text;mso-position-vertical:absolute;mso-position-vertical-relative:text;v-text-anchor:top" o:gfxdata="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" filled="f" stroked="f">
-                <v:textbox>
-                  <w:txbxContent>
-                    <w:p>
-                      <w:pPr>
-                        <w:jc w:val="center"/>
-                        <w:rPr>
-                          <w:rFonts w:ascii="Times New Roman" w:hAnsi="Times New Roman" w:cs="Times New Roman"/>
-                          <w:i/>
-                          <w:iCs/>
-                          <w:sz w:val="20"/>
-                          <w:szCs w:val="20"/>
-                        </w:rPr>
-                      </w:pPr>
-                      <w:r>
-                        <w:rPr>
-                          <w:rFonts w:ascii="Times New Roman" w:hAnsi="Times New Roman" w:cs="Times New Roman"/>
-                          <w:i/>
-                          <w:iCs/>
-                          <w:sz w:val="20"/>
-                          <w:szCs w:val="20"/>
-                        </w:rPr>
-                        <w:t>Manual Watering</w:t>
-                      </w:r>
-                    </w:p>
-                  </w:txbxContent>
-                </v:textbox>
-              </v:shape>
-            </w:pict>
-          </mc:Fallback>
-        </mc:AlternateContent>
-      </w:r>
-      <w:r>
-        <w:rPr>
-          <w:rFonts w:ascii="Times New Roman" w:hAnsi="Times New Roman" w:cs="Times New Roman"/>
-          <w:noProof/>
-        </w:rPr>
-        <mc:AlternateContent>
-          <mc:Choice Requires="wps">
-            <w:drawing>
-              <wp:anchor distT="0" distB="0" distL="114300" distR="114300" simplePos="0" relativeHeight="251760640" behindDoc="0" locked="0" layoutInCell="1" allowOverlap="1" wp14:anchorId="22F460A1" wp14:editId="753E4075">
-                <wp:simplePos x="0" y="0"/>
-                <wp:positionH relativeFrom="column">
-                  <wp:posOffset>4267835</wp:posOffset>
-                </wp:positionH>
-                <wp:positionV relativeFrom="paragraph">
-                  <wp:posOffset>654050</wp:posOffset>
-                </wp:positionV>
-                <wp:extent cx="1443990" cy="525780"/>
-                <wp:effectExtent l="0" t="0" r="0" b="0"/>
-                <wp:wrapNone/>
-                <wp:docPr id="249" name="Text Box 2"/>
-                <wp:cNvGraphicFramePr>
-                  <a:graphicFrameLocks xmlns:a="http://schemas.openxmlformats.org/drawingml/2006/main"/>
-                </wp:cNvGraphicFramePr>
-                <a:graphic xmlns:a="http://schemas.openxmlformats.org/drawingml/2006/main">
-                  <a:graphicData uri="http://schemas.microsoft.com/office/word/2010/wordprocessingShape">
-                    <wps:wsp>
-                      <wps:cNvSpPr txBox="1">
-                        <a:spLocks noChangeArrowheads="1"/>
-                      </wps:cNvSpPr>
-                      <wps:spPr bwMode="auto">
-                        <a:xfrm>
-                          <a:off x="0" y="0"/>
-                          <a:ext cx="1443990" cy="525780"/>
-                        </a:xfrm>
-                        <a:prstGeom prst="rect">
-                          <a:avLst/>
-                        </a:prstGeom>
-                        <a:noFill/>
-                        <a:ln w="9525">
-                          <a:noFill/>
-                          <a:miter lim="800000"/>
-                          <a:headEnd/>
-                          <a:tailEnd/>
-                        </a:ln>
-                      </wps:spPr>
-                      <wps:txbx>
-                        <w:txbxContent>
-                          <w:p>
-                            <w:pPr>
-                              <w:spacing w:after="0"/>
-                              <w:jc w:val="center"/>
-                              <w:rPr>
-                                <w:rFonts w:ascii="Times New Roman" w:hAnsi="Times New Roman" w:cs="Times New Roman"/>
-                                <w:i/>
-                                <w:iCs/>
-                                <w:sz w:val="20"/>
-                                <w:szCs w:val="20"/>
-                              </w:rPr>
-                            </w:pPr>
-                            <w:r>
-                              <w:rPr>
-                                <w:rFonts w:ascii="Times New Roman" w:hAnsi="Times New Roman" w:cs="Times New Roman"/>
-                                <w:i/>
-                                <w:iCs/>
-                                <w:sz w:val="20"/>
-                                <w:szCs w:val="20"/>
-                              </w:rPr>
-                              <w:t>Manual Watering Confirm</w:t>
-                            </w:r>
-                          </w:p>
-                        </w:txbxContent>
-                      </wps:txbx>
-                      <wps:bodyPr rot="0" vert="horz" wrap="square" lIns="91440" tIns="45720" rIns="91440" bIns="45720" anchor="t" anchorCtr="0">
-                        <a:noAutofit/>
-                      </wps:bodyPr>
-                    </wps:wsp>
-                  </a:graphicData>
-                </a:graphic>
-                <wp14:sizeRelH relativeFrom="margin">
-                  <wp14:pctWidth>0</wp14:pctWidth>
-                </wp14:sizeRelH>
-                <wp14:sizeRelV relativeFrom="margin">
-                  <wp14:pctHeight>0</wp14:pctHeight>
-                </wp14:sizeRelV>
-              </wp:anchor>
-            </w:drawing>
-          </mc:Choice>
-          <mc:Fallback>
-            <w:pict>
-              <v:shape w14:anchorId="22F460A1" id="_x0000_s1096" type="#_x0000_t202" style="position:absolute;left:0;text-align:left;margin-left:336.05pt;margin-top:51.5pt;width:113.7pt;height:41.4pt;z-index:251760640;visibility:visible;mso-wrap-style:square;mso-width-percent:0;mso-height-percent:0;mso-wrap-distance-left:9pt;mso-wrap-distance-top:0;mso-wrap-distance-right:9pt;mso-wrap-distance-bottom:0;mso-position-horizontal:absolute;mso-position-horizontal-relative:text;mso-position-vertical:absolute;mso-position-vertical-relative:text;mso-width-percent:0;mso-height-percent:0;mso-width-relative:margin;mso-height-relative:margin;v-text-anchor:top" o:gfxdata="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" filled="f" stroked="f">
-                <v:textbox>
-                  <w:txbxContent>
-                    <w:p>
-                      <w:pPr>
-                        <w:spacing w:after="0"/>
-                        <w:jc w:val="center"/>
-                        <w:rPr>
-                          <w:rFonts w:ascii="Times New Roman" w:hAnsi="Times New Roman" w:cs="Times New Roman"/>
-                          <w:i/>
-                          <w:iCs/>
-                          <w:sz w:val="20"/>
-                          <w:szCs w:val="20"/>
-                        </w:rPr>
-                      </w:pPr>
-                      <w:r>
-                        <w:rPr>
-                          <w:rFonts w:ascii="Times New Roman" w:hAnsi="Times New Roman" w:cs="Times New Roman"/>
-                          <w:i/>
-                          <w:iCs/>
-                          <w:sz w:val="20"/>
-                          <w:szCs w:val="20"/>
-                        </w:rPr>
-                        <w:t>Manual Watering Confirm</w:t>
-                      </w:r>
-                    </w:p>
-                  </w:txbxContent>
-                </v:textbox>
-              </v:shape>
-            </w:pict>
-          </mc:Fallback>
-        </mc:AlternateContent>
-      </w:r>
-      <w:r>
-        <w:rPr>
-          <w:rFonts w:ascii="Times New Roman" w:hAnsi="Times New Roman" w:cs="Times New Roman"/>
-          <w:noProof/>
-        </w:rPr>
-        <mc:AlternateContent>
-          <mc:Choice Requires="wps">
-            <w:drawing>
-              <wp:anchor distT="0" distB="0" distL="114300" distR="114300" simplePos="0" relativeHeight="251758592" behindDoc="0" locked="0" layoutInCell="1" allowOverlap="1" wp14:anchorId="30C914D4" wp14:editId="703BC7BB">
-                <wp:simplePos x="0" y="0"/>
-                <wp:positionH relativeFrom="column">
-                  <wp:posOffset>4443095</wp:posOffset>
-                </wp:positionH>
-                <wp:positionV relativeFrom="paragraph">
-                  <wp:posOffset>536575</wp:posOffset>
-                </wp:positionV>
-                <wp:extent cx="1013460" cy="0"/>
-                <wp:effectExtent l="38100" t="76200" r="0" b="95250"/>
-                <wp:wrapNone/>
-                <wp:docPr id="247" name="Straight Arrow Connector 247"/>
-                <wp:cNvGraphicFramePr/>
-                <a:graphic xmlns:a="http://schemas.openxmlformats.org/drawingml/2006/main">
-                  <a:graphicData uri="http://schemas.microsoft.com/office/word/2010/wordprocessingShape">
-                    <wps:wsp>
-                      <wps:cNvCnPr/>
-                      <wps:spPr>
-                        <a:xfrm flipH="1">
-                          <a:off x="0" y="0"/>
-                          <a:ext cx="1013460" cy="0"/>
-                        </a:xfrm>
-                        <a:prstGeom prst="straightConnector1">
-                          <a:avLst/>
-                        </a:prstGeom>
-                        <a:ln>
-                          <a:tailEnd type="triangle"/>
-                        </a:ln>
-                      </wps:spPr>
-                      <wps:style>
-                        <a:lnRef idx="3">
-                          <a:schemeClr val="accent1"/>
-                        </a:lnRef>
-                        <a:fillRef idx="0">
-                          <a:schemeClr val="accent1"/>
-                        </a:fillRef>
-                        <a:effectRef idx="2">
-                          <a:schemeClr val="accent1"/>
-                        </a:effectRef>
-                        <a:fontRef idx="minor">
-                          <a:schemeClr val="tx1"/>
-                        </a:fontRef>
-                      </wps:style>
-                      <wps:bodyPr/>
-                    </wps:wsp>
-                  </a:graphicData>
-                </a:graphic>
-              </wp:anchor>
-            </w:drawing>
-          </mc:Choice>
-          <mc:Fallback>
-            <w:pict>
-              <v:shape w14:anchorId="2861A3AB" id="Straight Arrow Connector 247" o:spid="_x0000_s1026" type="#_x0000_t32" style="position:absolute;margin-left:349.85pt;margin-top:42.25pt;width:79.8pt;height:0;flip:x;z-index:251758592;visibility:visible;mso-wrap-style:square;mso-wrap-distance-left:9pt;mso-wrap-distance-top:0;mso-wrap-distance-right:9pt;mso-wrap-distance-bottom:0;mso-position-horizontal:absolute;mso-position-horizontal-relative:text;mso-position-vertical:absolute;mso-position-vertical-relative:text" o:gfxdata="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" strokecolor="#4472c4 [3204]" strokeweight="1.5pt">
-                <v:stroke endarrow="block" joinstyle="miter"/>
-              </v:shape>
-            </w:pict>
-          </mc:Fallback>
-        </mc:AlternateContent>
-      </w:r>
     </w:p>
     <w:p>
       <w:pPr>
@@ -6537,7 +6544,7 @@
         <mc:AlternateContent>
           <mc:Choice Requires="wpg">
             <w:drawing>
-              <wp:anchor distT="0" distB="0" distL="114300" distR="114300" simplePos="0" relativeHeight="251699200" behindDoc="0" locked="0" layoutInCell="1" allowOverlap="1" wp14:anchorId="0D6BEDDF" wp14:editId="0C5CFEB1">
+              <wp:anchor distT="0" distB="0" distL="114300" distR="114300" simplePos="0" relativeHeight="251698176" behindDoc="0" locked="0" layoutInCell="1" allowOverlap="1" wp14:anchorId="0D6BEDDF" wp14:editId="73E55372">
                 <wp:simplePos x="0" y="0"/>
                 <wp:positionH relativeFrom="margin">
                   <wp:posOffset>1285875</wp:posOffset>
@@ -6934,8 +6941,20 @@
                                   <w:sz w:val="24"/>
                                   <w:szCs w:val="24"/>
                                 </w:rPr>
-                                <w:t xml:space="preserve"> this can be used to manually water the plants</w:t>
+                                <w:t xml:space="preserve"> this can be used to manually water the </w:t>
                               </w:r>
+                              <w:proofErr w:type="gramStart"/>
+                              <w:r>
+                                <w:rPr>
+                                  <w:b/>
+                                  <w:bCs/>
+                                  <w:color w:val="FFFFFF" w:themeColor="background1"/>
+                                  <w:sz w:val="24"/>
+                                  <w:szCs w:val="24"/>
+                                </w:rPr>
+                                <w:t>plants</w:t>
+                              </w:r>
+                              <w:proofErr w:type="gramEnd"/>
                             </w:p>
                           </w:txbxContent>
                         </wps:txbx>
@@ -6957,7 +6976,7 @@
           </mc:Choice>
           <mc:Fallback>
             <w:pict>
-              <v:group w14:anchorId="0D6BEDDF" id="Group 11" o:spid="_x0000_s1097" style="position:absolute;left:0;text-align:left;margin-left:101.25pt;margin-top:5.45pt;width:339.75pt;height:375.5pt;z-index:251699200;mso-position-horizontal-relative:margin;mso-width-relative:margin;mso-height-relative:margin" coordsize="55344,60071" o:gfxdata="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">
+              <v:group w14:anchorId="0D6BEDDF" id="Group 11" o:spid="_x0000_s1100" style="position:absolute;left:0;text-align:left;margin-left:101.25pt;margin-top:5.45pt;width:339.75pt;height:375.5pt;z-index:251698176;mso-position-horizontal-relative:margin;mso-width-relative:margin;mso-height-relative:margin" coordsize="55344,60071" o:gfxdata="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">
                 <v:shapetype id="_x0000_t75" coordsize="21600,21600" o:spt="75" o:preferrelative="t" path="m@4@5l@4@11@9@11@9@5xe" filled="f" stroked="f">
                   <v:stroke joinstyle="miter"/>
                   <v:formulas>
@@ -6977,22 +6996,22 @@
                   <v:path o:extrusionok="f" gradientshapeok="t" o:connecttype="rect"/>
                   <o:lock v:ext="edit" aspectratio="t"/>
                 </v:shapetype>
-                <v:shape id="Picture 43" o:spid="_x0000_s1098" type="#_x0000_t75" alt="Graphical user interface, application&#10;&#10;Description automatically generated" style="position:absolute;width:54051;height:60071;visibility:visible;mso-wrap-style:square" o:gfxdata="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">
+                <v:shape id="Picture 43" o:spid="_x0000_s1101" type="#_x0000_t75" alt="Graphical user interface, application&#10;&#10;Description automatically generated" style="position:absolute;width:54051;height:60071;visibility:visible;mso-wrap-style:square" o:gfxdata="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">
                   <v:imagedata r:id="rId10" o:title="Graphical user interface, application&#10;&#10;Description automatically generated"/>
                 </v:shape>
-                <v:shape id="Straight Arrow Connector 42" o:spid="_x0000_s1099" type="#_x0000_t32" style="position:absolute;left:28921;top:22444;width:7086;height:0;flip:x;visibility:visible;mso-wrap-style:square" o:connectortype="straight" o:gfxdata="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" strokecolor="red" strokeweight="1.5pt">
+                <v:shape id="Straight Arrow Connector 42" o:spid="_x0000_s1102" type="#_x0000_t32" style="position:absolute;left:28921;top:22444;width:7086;height:0;flip:x;visibility:visible;mso-wrap-style:square" o:connectortype="straight" o:gfxdata="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" strokecolor="red" strokeweight="1.5pt">
                   <v:stroke endarrow="block" joinstyle="miter"/>
                 </v:shape>
-                <v:shape id="Straight Arrow Connector 41" o:spid="_x0000_s1100" type="#_x0000_t32" style="position:absolute;left:23171;top:28194;width:9491;height:0;flip:x;visibility:visible;mso-wrap-style:square" o:connectortype="straight" o:gfxdata="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" strokecolor="red" strokeweight="1.5pt">
+                <v:shape id="Straight Arrow Connector 41" o:spid="_x0000_s1103" type="#_x0000_t32" style="position:absolute;left:23171;top:28194;width:9491;height:0;flip:x;visibility:visible;mso-wrap-style:square" o:connectortype="straight" o:gfxdata="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" strokecolor="red" strokeweight="1.5pt">
                   <v:stroke endarrow="block" joinstyle="miter"/>
                 </v:shape>
-                <v:shape id="Straight Arrow Connector 37" o:spid="_x0000_s1101" type="#_x0000_t32" style="position:absolute;left:33909;top:50361;width:5760;height:0;flip:x;visibility:visible;mso-wrap-style:square" o:connectortype="straight" o:gfxdata="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" strokecolor="red" strokeweight="1.5pt">
+                <v:shape id="Straight Arrow Connector 37" o:spid="_x0000_s1104" type="#_x0000_t32" style="position:absolute;left:33909;top:50361;width:5760;height:0;flip:x;visibility:visible;mso-wrap-style:square" o:connectortype="straight" o:gfxdata="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" strokecolor="red" strokeweight="1.5pt">
                   <v:stroke endarrow="block" joinstyle="miter"/>
                 </v:shape>
-                <v:shape id="Straight Arrow Connector 40" o:spid="_x0000_s1102" type="#_x0000_t32" style="position:absolute;left:18426;top:54240;width:4320;height:0;visibility:visible;mso-wrap-style:square" o:connectortype="straight" o:gfxdata="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" strokecolor="red" strokeweight="1.5pt">
+                <v:shape id="Straight Arrow Connector 40" o:spid="_x0000_s1105" type="#_x0000_t32" style="position:absolute;left:18426;top:54240;width:4320;height:0;visibility:visible;mso-wrap-style:square" o:connectortype="straight" o:gfxdata="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" strokecolor="red" strokeweight="1.5pt">
                   <v:stroke endarrow="block" joinstyle="miter"/>
                 </v:shape>
-                <v:shape id="_x0000_s1103" type="#_x0000_t202" style="position:absolute;left:36091;top:19700;width:18457;height:5747;visibility:visible;mso-wrap-style:square;v-text-anchor:top" o:gfxdata="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" filled="f" stroked="f">
+                <v:shape id="_x0000_s1106" type="#_x0000_t202" style="position:absolute;left:36091;top:19700;width:18457;height:5747;visibility:visible;mso-wrap-style:square;v-text-anchor:top" o:gfxdata="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" filled="f" stroked="f">
                   <v:textbox>
                     <w:txbxContent>
                       <w:p>
@@ -7019,7 +7038,7 @@
                     </w:txbxContent>
                   </v:textbox>
                 </v:shape>
-                <v:shape id="_x0000_s1104" type="#_x0000_t202" style="position:absolute;left:32281;top:26528;width:23063;height:6225;visibility:visible;mso-wrap-style:square;v-text-anchor:top" o:gfxdata="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" filled="f" stroked="f">
+                <v:shape id="_x0000_s1107" type="#_x0000_t202" style="position:absolute;left:32281;top:26528;width:23063;height:6225;visibility:visible;mso-wrap-style:square;v-text-anchor:top" o:gfxdata="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" filled="f" stroked="f">
                   <v:textbox>
                     <w:txbxContent>
                       <w:p>
@@ -7046,7 +7065,7 @@
                     </w:txbxContent>
                   </v:textbox>
                 </v:shape>
-                <v:shape id="_x0000_s1105" type="#_x0000_t202" style="position:absolute;left:39485;top:47931;width:15579;height:8577;visibility:visible;mso-wrap-style:square;v-text-anchor:top" o:gfxdata="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" filled="f" stroked="f">
+                <v:shape id="_x0000_s1108" type="#_x0000_t202" style="position:absolute;left:39485;top:47931;width:15579;height:8577;visibility:visible;mso-wrap-style:square;v-text-anchor:top" o:gfxdata="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" filled="f" stroked="f">
                   <v:textbox>
                     <w:txbxContent>
                       <w:p>
@@ -7069,7 +7088,7 @@
                     </w:txbxContent>
                   </v:textbox>
                 </v:shape>
-                <v:shape id="_x0000_s1106" type="#_x0000_t202" style="position:absolute;top:50361;width:19896;height:8466;visibility:visible;mso-wrap-style:square;v-text-anchor:top" o:gfxdata="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" filled="f" stroked="f">
+                <v:shape id="_x0000_s1109" type="#_x0000_t202" style="position:absolute;top:50361;width:19896;height:8466;visibility:visible;mso-wrap-style:square;v-text-anchor:top" o:gfxdata="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" filled="f" stroked="f">
                   <v:textbox>
                     <w:txbxContent>
                       <w:p>
@@ -7624,7 +7643,25 @@
           <w:sz w:val="24"/>
           <w:szCs w:val="24"/>
         </w:rPr>
-        <w:t xml:space="preserve">Server runs on the Node MCU and it is accessible only inside the Local network because router doesn’t have a public IP. This server contains the web page </w:t>
+        <w:t xml:space="preserve">Server runs on the Node </w:t>
+      </w:r>
+      <w:proofErr w:type="gramStart"/>
+      <w:r>
+        <w:rPr>
+          <w:rFonts w:ascii="Times New Roman" w:hAnsi="Times New Roman" w:cs="Times New Roman"/>
+          <w:sz w:val="24"/>
+          <w:szCs w:val="24"/>
+        </w:rPr>
+        <w:t>MCU</w:t>
+      </w:r>
+      <w:proofErr w:type="gramEnd"/>
+      <w:r>
+        <w:rPr>
+          <w:rFonts w:ascii="Times New Roman" w:hAnsi="Times New Roman" w:cs="Times New Roman"/>
+          <w:sz w:val="24"/>
+          <w:szCs w:val="24"/>
+        </w:rPr>
+        <w:t xml:space="preserve"> and it is accessible only inside the Local network because router doesn’t have a public IP. This server contains the web page </w:t>
       </w:r>
       <w:r>
         <w:rPr>
@@ -7737,7 +7774,7 @@
         <mc:AlternateContent>
           <mc:Choice Requires="wps">
             <w:drawing>
-              <wp:anchor distT="45720" distB="45720" distL="114300" distR="114300" simplePos="0" relativeHeight="251655168" behindDoc="0" locked="0" layoutInCell="1" allowOverlap="1" wp14:anchorId="7C34C044" wp14:editId="4670233A">
+              <wp:anchor distT="45720" distB="45720" distL="114300" distR="114300" simplePos="0" relativeHeight="251654144" behindDoc="0" locked="0" layoutInCell="1" allowOverlap="1" wp14:anchorId="7C34C044" wp14:editId="152E94AB">
                 <wp:simplePos x="0" y="0"/>
                 <wp:positionH relativeFrom="column">
                   <wp:posOffset>3387090</wp:posOffset>
@@ -7866,7 +7903,7 @@
           </mc:Choice>
           <mc:Fallback>
             <w:pict>
-              <v:shape w14:anchorId="7C34C044" id="_x0000_s1107" type="#_x0000_t202" style="position:absolute;left:0;text-align:left;margin-left:266.7pt;margin-top:33.6pt;width:259.2pt;height:291.8pt;z-index:251655168;visibility:visible;mso-wrap-style:square;mso-width-percent:0;mso-height-percent:0;mso-wrap-distance-left:9pt;mso-wrap-distance-top:3.6pt;mso-wrap-distance-right:9pt;mso-wrap-distance-bottom:3.6pt;mso-position-horizontal:absolute;mso-position-horizontal-relative:text;mso-position-vertical:absolute;mso-position-vertical-relative:text;mso-width-percent:0;mso-height-percent:0;mso-width-relative:margin;mso-height-relative:margin;v-text-anchor:top" o:gfxdata="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">
+              <v:shape w14:anchorId="7C34C044" id="_x0000_s1110" type="#_x0000_t202" style="position:absolute;left:0;text-align:left;margin-left:266.7pt;margin-top:33.6pt;width:259.2pt;height:291.8pt;z-index:251654144;visibility:visible;mso-wrap-style:square;mso-width-percent:0;mso-height-percent:0;mso-wrap-distance-left:9pt;mso-wrap-distance-top:3.6pt;mso-wrap-distance-right:9pt;mso-wrap-distance-bottom:3.6pt;mso-position-horizontal:absolute;mso-position-horizontal-relative:text;mso-position-vertical:absolute;mso-position-vertical-relative:text;mso-width-percent:0;mso-height-percent:0;mso-width-relative:margin;mso-height-relative:margin;v-text-anchor:top" o:gfxdata="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">
                 <v:textbox>
                   <w:txbxContent>
                     <w:p>
@@ -7954,7 +7991,7 @@
         <mc:AlternateContent>
           <mc:Choice Requires="wps">
             <w:drawing>
-              <wp:anchor distT="45720" distB="45720" distL="114300" distR="114300" simplePos="0" relativeHeight="251653120" behindDoc="0" locked="0" layoutInCell="1" allowOverlap="1" wp14:anchorId="5D2FD6B4" wp14:editId="57043026">
+              <wp:anchor distT="45720" distB="45720" distL="114300" distR="114300" simplePos="0" relativeHeight="251652096" behindDoc="0" locked="0" layoutInCell="1" allowOverlap="1" wp14:anchorId="5D2FD6B4" wp14:editId="370A25C2">
                 <wp:simplePos x="0" y="0"/>
                 <wp:positionH relativeFrom="column">
                   <wp:posOffset>-20955</wp:posOffset>
@@ -8059,8 +8096,18 @@
                                 <w:sz w:val="24"/>
                                 <w:szCs w:val="24"/>
                               </w:rPr>
-                              <w:t xml:space="preserve"> for a calculated time period</w:t>
+                              <w:t xml:space="preserve"> for a calculated </w:t>
                             </w:r>
+                            <w:proofErr w:type="gramStart"/>
+                            <w:r>
+                              <w:rPr>
+                                <w:rFonts w:ascii="Times New Roman" w:hAnsi="Times New Roman" w:cs="Times New Roman"/>
+                                <w:sz w:val="24"/>
+                                <w:szCs w:val="24"/>
+                              </w:rPr>
+                              <w:t>time period</w:t>
+                            </w:r>
+                            <w:proofErr w:type="gramEnd"/>
                             <w:r>
                               <w:rPr>
                                 <w:rFonts w:ascii="Times New Roman" w:hAnsi="Times New Roman" w:cs="Times New Roman"/>
@@ -8243,7 +8290,25 @@
                                 <w:sz w:val="24"/>
                                 <w:szCs w:val="24"/>
                               </w:rPr>
-                              <w:t xml:space="preserve">(2, 8, 14, …, 57) minutes in every hour. It sleeps for 3 minutes wake up in (0, 6, 12, …, 54) minutes in every hour. Briefly Sleep- Awake mechanism has a 6 minute time period. It awakes in first 3 minutes and sleeps in the second 3 minutes. </w:t>
+                              <w:t xml:space="preserve">(2, 8, 14, …, 57) minutes in every hour. It sleeps for 3 minutes wake up in (0, 6, 12, …, 54) minutes in every hour. Briefly Sleep- Awake mechanism has a </w:t>
+                            </w:r>
+                            <w:proofErr w:type="gramStart"/>
+                            <w:r>
+                              <w:rPr>
+                                <w:rFonts w:ascii="Times New Roman" w:hAnsi="Times New Roman" w:cs="Times New Roman"/>
+                                <w:sz w:val="24"/>
+                                <w:szCs w:val="24"/>
+                              </w:rPr>
+                              <w:t>6 minute</w:t>
+                            </w:r>
+                            <w:proofErr w:type="gramEnd"/>
+                            <w:r>
+                              <w:rPr>
+                                <w:rFonts w:ascii="Times New Roman" w:hAnsi="Times New Roman" w:cs="Times New Roman"/>
+                                <w:sz w:val="24"/>
+                                <w:szCs w:val="24"/>
+                              </w:rPr>
+                              <w:t xml:space="preserve"> time period. It awakes in first 3 minutes and sleeps in the second 3 minutes. </w:t>
                             </w:r>
                           </w:p>
                           <w:p>
@@ -8283,7 +8348,7 @@
           </mc:Choice>
           <mc:Fallback>
             <w:pict>
-              <v:shape w14:anchorId="5D2FD6B4" id="_x0000_s1108" type="#_x0000_t202" style="position:absolute;left:0;text-align:left;margin-left:-1.65pt;margin-top:33.6pt;width:263.45pt;height:291.8pt;z-index:251653120;visibility:visible;mso-wrap-style:square;mso-width-percent:0;mso-height-percent:0;mso-wrap-distance-left:9pt;mso-wrap-distance-top:3.6pt;mso-wrap-distance-right:9pt;mso-wrap-distance-bottom:3.6pt;mso-position-horizontal:absolute;mso-position-horizontal-relative:text;mso-position-vertical:absolute;mso-position-vertical-relative:text;mso-width-percent:0;mso-height-percent:0;mso-width-relative:margin;mso-height-relative:margin;v-text-anchor:top" o:gfxdata="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">
+              <v:shape w14:anchorId="5D2FD6B4" id="_x0000_s1111" type="#_x0000_t202" style="position:absolute;left:0;text-align:left;margin-left:-1.65pt;margin-top:33.6pt;width:263.45pt;height:291.8pt;z-index:251652096;visibility:visible;mso-wrap-style:square;mso-width-percent:0;mso-height-percent:0;mso-wrap-distance-left:9pt;mso-wrap-distance-top:3.6pt;mso-wrap-distance-right:9pt;mso-wrap-distance-bottom:3.6pt;mso-position-horizontal:absolute;mso-position-horizontal-relative:text;mso-position-vertical:absolute;mso-position-vertical-relative:text;mso-width-percent:0;mso-height-percent:0;mso-width-relative:margin;mso-height-relative:margin;v-text-anchor:top" o:gfxdata="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">
                 <v:textbox>
                   <w:txbxContent>
                     <w:p>
@@ -8667,7 +8732,25 @@
           <w:sz w:val="24"/>
           <w:szCs w:val="24"/>
         </w:rPr>
-        <w:t>When watering happens, Node MCU make its Valve (D4) pin High. This signal is given to a LM298n motor driver module and it switches on the 12V DC water valve.</w:t>
+        <w:t xml:space="preserve">When watering happens, Node MCU make its Valve (D4) pin High. This signal is given to a LM298n motor driver </w:t>
+      </w:r>
+      <w:proofErr w:type="gramStart"/>
+      <w:r>
+        <w:rPr>
+          <w:rFonts w:ascii="Times New Roman" w:hAnsi="Times New Roman" w:cs="Times New Roman"/>
+          <w:sz w:val="24"/>
+          <w:szCs w:val="24"/>
+        </w:rPr>
+        <w:t>module</w:t>
+      </w:r>
+      <w:proofErr w:type="gramEnd"/>
+      <w:r>
+        <w:rPr>
+          <w:rFonts w:ascii="Times New Roman" w:hAnsi="Times New Roman" w:cs="Times New Roman"/>
+          <w:sz w:val="24"/>
+          <w:szCs w:val="24"/>
+        </w:rPr>
+        <w:t xml:space="preserve"> and it switches on the 12V DC water valve.</w:t>
       </w:r>
     </w:p>
     <w:p>
@@ -8686,7 +8769,7 @@
         <mc:AlternateContent>
           <mc:Choice Requires="wpg">
             <w:drawing>
-              <wp:anchor distT="0" distB="0" distL="114300" distR="114300" simplePos="0" relativeHeight="251669504" behindDoc="0" locked="0" layoutInCell="1" allowOverlap="1" wp14:anchorId="7FFD578E" wp14:editId="56B817F7">
+              <wp:anchor distT="0" distB="0" distL="114300" distR="114300" simplePos="0" relativeHeight="251668480" behindDoc="0" locked="0" layoutInCell="1" allowOverlap="1" wp14:anchorId="7FFD578E" wp14:editId="1B5761D0">
                 <wp:simplePos x="0" y="0"/>
                 <wp:positionH relativeFrom="margin">
                   <wp:align>center</wp:align>
@@ -9043,8 +9126,8 @@
           </mc:Choice>
           <mc:Fallback>
             <w:pict>
-              <v:group w14:anchorId="7FFD578E" id="Group 29" o:spid="_x0000_s1109" style="position:absolute;left:0;text-align:left;margin-left:0;margin-top:7.1pt;width:394.95pt;height:43.2pt;z-index:251669504;mso-position-horizontal:center;mso-position-horizontal-relative:margin" coordorigin="-19" coordsize="50158,5486" o:gfxdata="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">
-                <v:roundrect id="Rectangle: Rounded Corners 22" o:spid="_x0000_s1110" style="position:absolute;left:-19;top:838;width:10058;height:4572;visibility:visible;mso-wrap-style:square;v-text-anchor:middle" arcsize="10923f" o:gfxdata="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" fillcolor="#c3c3c3 [2166]" strokecolor="#a5a5a5 [3206]" strokeweight=".5pt">
+              <v:group w14:anchorId="7FFD578E" id="Group 29" o:spid="_x0000_s1112" style="position:absolute;left:0;text-align:left;margin-left:0;margin-top:7.1pt;width:394.95pt;height:43.2pt;z-index:251668480;mso-position-horizontal:center;mso-position-horizontal-relative:margin" coordorigin="-19" coordsize="50158,5486" o:gfxdata="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">
+                <v:roundrect id="Rectangle: Rounded Corners 22" o:spid="_x0000_s1113" style="position:absolute;left:-19;top:838;width:10058;height:4572;visibility:visible;mso-wrap-style:square;v-text-anchor:middle" arcsize="10923f" o:gfxdata="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" fillcolor="#c3c3c3 [2166]" strokecolor="#a5a5a5 [3206]" strokeweight=".5pt">
                   <v:fill color2="#b6b6b6 [2614]" rotate="t" colors="0 #d2d2d2;.5 #c8c8c8;1 silver" focus="100%" type="gradient">
                     <o:fill v:ext="view" type="gradientUnscaled"/>
                   </v:fill>
@@ -9068,7 +9151,7 @@
                     </w:txbxContent>
                   </v:textbox>
                 </v:roundrect>
-                <v:roundrect id="Rectangle: Rounded Corners 23" o:spid="_x0000_s1111" style="position:absolute;left:20345;top:914;width:10058;height:4572;visibility:visible;mso-wrap-style:square;v-text-anchor:middle" arcsize="10923f" o:gfxdata="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" fillcolor="#c3c3c3 [2166]" strokecolor="#a5a5a5 [3206]" strokeweight=".5pt">
+                <v:roundrect id="Rectangle: Rounded Corners 23" o:spid="_x0000_s1114" style="position:absolute;left:20345;top:914;width:10058;height:4572;visibility:visible;mso-wrap-style:square;v-text-anchor:middle" arcsize="10923f" o:gfxdata="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" fillcolor="#c3c3c3 [2166]" strokecolor="#a5a5a5 [3206]" strokeweight=".5pt">
                   <v:fill color2="#b6b6b6 [2614]" rotate="t" colors="0 #d2d2d2;.5 #c8c8c8;1 silver" focus="100%" type="gradient">
                     <o:fill v:ext="view" type="gradientUnscaled"/>
                   </v:fill>
@@ -9092,7 +9175,7 @@
                     </w:txbxContent>
                   </v:textbox>
                 </v:roundrect>
-                <v:roundrect id="Rectangle: Rounded Corners 24" o:spid="_x0000_s1112" style="position:absolute;left:40081;top:914;width:10058;height:4572;visibility:visible;mso-wrap-style:square;v-text-anchor:middle" arcsize="10923f" o:gfxdata="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" fillcolor="#c3c3c3 [2166]" strokecolor="#a5a5a5 [3206]" strokeweight=".5pt">
+                <v:roundrect id="Rectangle: Rounded Corners 24" o:spid="_x0000_s1115" style="position:absolute;left:40081;top:914;width:10058;height:4572;visibility:visible;mso-wrap-style:square;v-text-anchor:middle" arcsize="10923f" o:gfxdata="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" fillcolor="#c3c3c3 [2166]" strokecolor="#a5a5a5 [3206]" strokeweight=".5pt">
                   <v:fill color2="#b6b6b6 [2614]" rotate="t" colors="0 #d2d2d2;.5 #c8c8c8;1 silver" focus="100%" type="gradient">
                     <o:fill v:ext="view" type="gradientUnscaled"/>
                   </v:fill>
@@ -9116,13 +9199,13 @@
                     </w:txbxContent>
                   </v:textbox>
                 </v:roundrect>
-                <v:shape id="Straight Arrow Connector 25" o:spid="_x0000_s1113" type="#_x0000_t32" style="position:absolute;left:11125;top:3048;width:8001;height:0;visibility:visible;mso-wrap-style:square" o:connectortype="straight" o:gfxdata="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" strokecolor="black [3200]" strokeweight="1.5pt">
+                <v:shape id="Straight Arrow Connector 25" o:spid="_x0000_s1116" type="#_x0000_t32" style="position:absolute;left:11125;top:3048;width:8001;height:0;visibility:visible;mso-wrap-style:square" o:connectortype="straight" o:gfxdata="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" strokecolor="black [3200]" strokeweight="1.5pt">
                   <v:stroke endarrow="block" joinstyle="miter"/>
                 </v:shape>
-                <v:shape id="Straight Arrow Connector 26" o:spid="_x0000_s1114" type="#_x0000_t32" style="position:absolute;left:31165;top:3048;width:8001;height:0;visibility:visible;mso-wrap-style:square" o:connectortype="straight" o:gfxdata="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" strokecolor="black [3200]" strokeweight="1.5pt">
+                <v:shape id="Straight Arrow Connector 26" o:spid="_x0000_s1117" type="#_x0000_t32" style="position:absolute;left:31165;top:3048;width:8001;height:0;visibility:visible;mso-wrap-style:square" o:connectortype="straight" o:gfxdata="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" strokecolor="black [3200]" strokeweight="1.5pt">
                   <v:stroke endarrow="block" joinstyle="miter"/>
                 </v:shape>
-                <v:shape id="_x0000_s1115" type="#_x0000_t202" style="position:absolute;left:10058;width:10668;height:3048;visibility:visible;mso-wrap-style:square;v-text-anchor:top" o:gfxdata="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" filled="f" stroked="f">
+                <v:shape id="_x0000_s1118" type="#_x0000_t202" style="position:absolute;left:10058;width:10668;height:3048;visibility:visible;mso-wrap-style:square;v-text-anchor:top" o:gfxdata="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" filled="f" stroked="f">
                   <v:textbox>
                     <w:txbxContent>
                       <w:p>
@@ -9164,7 +9247,7 @@
                     </w:txbxContent>
                   </v:textbox>
                 </v:shape>
-                <v:shape id="_x0000_s1116" type="#_x0000_t202" style="position:absolute;left:31546;top:152;width:10668;height:3048;visibility:visible;mso-wrap-style:square;v-text-anchor:top" o:gfxdata="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" filled="f" stroked="f">
+                <v:shape id="_x0000_s1119" type="#_x0000_t202" style="position:absolute;left:31546;top:152;width:10668;height:3048;visibility:visible;mso-wrap-style:square;v-text-anchor:top" o:gfxdata="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" filled="f" stroked="f">
                   <v:textbox>
                     <w:txbxContent>
                       <w:p>
@@ -9247,7 +9330,7 @@
         </w:rPr>
         <w:lastRenderedPageBreak/>
         <w:drawing>
-          <wp:anchor distT="0" distB="0" distL="114300" distR="114300" simplePos="0" relativeHeight="251723776" behindDoc="0" locked="0" layoutInCell="1" allowOverlap="1" wp14:anchorId="6F4B2315" wp14:editId="39E9641D">
+          <wp:anchor distT="0" distB="0" distL="114300" distR="114300" simplePos="0" relativeHeight="251722752" behindDoc="0" locked="0" layoutInCell="1" allowOverlap="1" wp14:anchorId="6F4B2315" wp14:editId="02503658">
             <wp:simplePos x="0" y="0"/>
             <wp:positionH relativeFrom="margin">
               <wp:posOffset>2065972</wp:posOffset>
@@ -9394,7 +9477,7 @@
         <mc:AlternateContent>
           <mc:Choice Requires="wps">
             <w:drawing>
-              <wp:anchor distT="0" distB="0" distL="114300" distR="114300" simplePos="0" relativeHeight="251677696" behindDoc="0" locked="0" layoutInCell="1" allowOverlap="1" wp14:anchorId="292EF240" wp14:editId="57CE06E1">
+              <wp:anchor distT="0" distB="0" distL="114300" distR="114300" simplePos="0" relativeHeight="251676672" behindDoc="0" locked="0" layoutInCell="1" allowOverlap="1" wp14:anchorId="292EF240" wp14:editId="5A416FE9">
                 <wp:simplePos x="0" y="0"/>
                 <wp:positionH relativeFrom="margin">
                   <wp:posOffset>2239010</wp:posOffset>
@@ -9467,7 +9550,7 @@
           </mc:Choice>
           <mc:Fallback>
             <w:pict>
-              <v:shape w14:anchorId="292EF240" id="_x0000_s1117" type="#_x0000_t202" style="position:absolute;left:0;text-align:left;margin-left:176.3pt;margin-top:5.85pt;width:187.15pt;height:30.35pt;z-index:251677696;visibility:visible;mso-wrap-style:square;mso-wrap-distance-left:9pt;mso-wrap-distance-top:0;mso-wrap-distance-right:9pt;mso-wrap-distance-bottom:0;mso-position-horizontal:absolute;mso-position-horizontal-relative:margin;mso-position-vertical:absolute;mso-position-vertical-relative:text;v-text-anchor:top" o:gfxdata="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" filled="f" stroked="f">
+              <v:shape w14:anchorId="292EF240" id="_x0000_s1120" type="#_x0000_t202" style="position:absolute;left:0;text-align:left;margin-left:176.3pt;margin-top:5.85pt;width:187.15pt;height:30.35pt;z-index:251676672;visibility:visible;mso-wrap-style:square;mso-wrap-distance-left:9pt;mso-wrap-distance-top:0;mso-wrap-distance-right:9pt;mso-wrap-distance-bottom:0;mso-position-horizontal:absolute;mso-position-horizontal-relative:margin;mso-position-vertical:absolute;mso-position-vertical-relative:text;v-text-anchor:top" o:gfxdata="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" filled="f" stroked="f">
                 <v:textbox style="mso-fit-shape-to-text:t">
                   <w:txbxContent>
                     <w:p>
@@ -9596,7 +9679,7 @@
         <mc:AlternateContent>
           <mc:Choice Requires="wps">
             <w:drawing>
-              <wp:anchor distT="0" distB="0" distL="114300" distR="114300" simplePos="0" relativeHeight="251712512" behindDoc="0" locked="0" layoutInCell="1" allowOverlap="1" wp14:anchorId="746AA5D4" wp14:editId="614CD6B3">
+              <wp:anchor distT="0" distB="0" distL="114300" distR="114300" simplePos="0" relativeHeight="251711488" behindDoc="0" locked="0" layoutInCell="1" allowOverlap="1" wp14:anchorId="746AA5D4" wp14:editId="1B6F225A">
                 <wp:simplePos x="0" y="0"/>
                 <wp:positionH relativeFrom="column">
                   <wp:posOffset>4448175</wp:posOffset>
@@ -9648,7 +9731,7 @@
           </mc:Choice>
           <mc:Fallback>
             <w:pict>
-              <v:line w14:anchorId="4F647715" id="Straight Connector 60" o:spid="_x0000_s1026" style="position:absolute;z-index:251712512;visibility:visible;mso-wrap-style:square;mso-height-percent:0;mso-wrap-distance-left:9pt;mso-wrap-distance-top:0;mso-wrap-distance-right:9pt;mso-wrap-distance-bottom:0;mso-position-horizontal:absolute;mso-position-horizontal-relative:text;mso-position-vertical:absolute;mso-position-vertical-relative:text;mso-height-percent:0;mso-height-relative:margin" from="350.25pt,73.6pt" to="350.25pt,200.2pt" o:gfxdata="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" strokecolor="#a5a5a5 [3206]" strokeweight="1pt">
+              <v:line w14:anchorId="20A0F7B7" id="Straight Connector 60" o:spid="_x0000_s1026" style="position:absolute;z-index:251711488;visibility:visible;mso-wrap-style:square;mso-height-percent:0;mso-wrap-distance-left:9pt;mso-wrap-distance-top:0;mso-wrap-distance-right:9pt;mso-wrap-distance-bottom:0;mso-position-horizontal:absolute;mso-position-horizontal-relative:text;mso-position-vertical:absolute;mso-position-vertical-relative:text;mso-height-percent:0;mso-height-relative:margin" from="350.25pt,73.6pt" to="350.25pt,200.2pt" o:gfxdata="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" strokecolor="#a5a5a5 [3206]" strokeweight="1pt">
                 <v:stroke joinstyle="miter"/>
               </v:line>
             </w:pict>
@@ -9663,7 +9746,7 @@
         <mc:AlternateContent>
           <mc:Choice Requires="wps">
             <w:drawing>
-              <wp:anchor distT="0" distB="0" distL="114300" distR="114300" simplePos="0" relativeHeight="251706368" behindDoc="0" locked="0" layoutInCell="1" allowOverlap="1" wp14:anchorId="5ADB6DEB" wp14:editId="7B6904C1">
+              <wp:anchor distT="0" distB="0" distL="114300" distR="114300" simplePos="0" relativeHeight="251705344" behindDoc="0" locked="0" layoutInCell="1" allowOverlap="1" wp14:anchorId="5ADB6DEB" wp14:editId="1185A5F9">
                 <wp:simplePos x="0" y="0"/>
                 <wp:positionH relativeFrom="column">
                   <wp:posOffset>1955165</wp:posOffset>
@@ -9715,7 +9798,7 @@
           </mc:Choice>
           <mc:Fallback>
             <w:pict>
-              <v:shape w14:anchorId="7E8CC644" id="Straight Arrow Connector 197" o:spid="_x0000_s1026" type="#_x0000_t32" style="position:absolute;margin-left:153.95pt;margin-top:37.85pt;width:44pt;height:0;z-index:251706368;visibility:visible;mso-wrap-style:square;mso-wrap-distance-left:9pt;mso-wrap-distance-top:0;mso-wrap-distance-right:9pt;mso-wrap-distance-bottom:0;mso-position-horizontal:absolute;mso-position-horizontal-relative:text;mso-position-vertical:absolute;mso-position-vertical-relative:text" o:gfxdata="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" strokecolor="black [3200]" strokeweight="1.5pt">
+              <v:shape w14:anchorId="496C2561" id="Straight Arrow Connector 197" o:spid="_x0000_s1026" type="#_x0000_t32" style="position:absolute;margin-left:153.95pt;margin-top:37.85pt;width:44pt;height:0;z-index:251705344;visibility:visible;mso-wrap-style:square;mso-wrap-distance-left:9pt;mso-wrap-distance-top:0;mso-wrap-distance-right:9pt;mso-wrap-distance-bottom:0;mso-position-horizontal:absolute;mso-position-horizontal-relative:text;mso-position-vertical:absolute;mso-position-vertical-relative:text" o:gfxdata="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" strokecolor="black [3200]" strokeweight="1.5pt">
                 <v:stroke endarrow="block" joinstyle="miter"/>
               </v:shape>
             </w:pict>
@@ -9730,7 +9813,7 @@
         <mc:AlternateContent>
           <mc:Choice Requires="wps">
             <w:drawing>
-              <wp:anchor distT="0" distB="0" distL="114300" distR="114300" simplePos="0" relativeHeight="251705344" behindDoc="0" locked="0" layoutInCell="1" allowOverlap="1" wp14:anchorId="05E108ED" wp14:editId="06E84D4A">
+              <wp:anchor distT="0" distB="0" distL="114300" distR="114300" simplePos="0" relativeHeight="251704320" behindDoc="0" locked="0" layoutInCell="1" allowOverlap="1" wp14:anchorId="05E108ED" wp14:editId="4F3CFBAD">
                 <wp:simplePos x="0" y="0"/>
                 <wp:positionH relativeFrom="margin">
                   <wp:posOffset>4886325</wp:posOffset>
@@ -9783,8 +9866,18 @@
                               <w:rPr>
                                 <w:rFonts w:ascii="Times New Roman" w:hAnsi="Times New Roman" w:cs="Times New Roman"/>
                               </w:rPr>
-                              <w:t>Send weather data to the NodeMCU</w:t>
+                              <w:t xml:space="preserve">Send weather data to the </w:t>
                             </w:r>
+                            <w:proofErr w:type="spellStart"/>
+                            <w:proofErr w:type="gramStart"/>
+                            <w:r>
+                              <w:rPr>
+                                <w:rFonts w:ascii="Times New Roman" w:hAnsi="Times New Roman" w:cs="Times New Roman"/>
+                              </w:rPr>
+                              <w:t>NodeMCU</w:t>
+                            </w:r>
+                            <w:proofErr w:type="spellEnd"/>
+                            <w:proofErr w:type="gramEnd"/>
                           </w:p>
                         </w:txbxContent>
                       </wps:txbx>
@@ -9808,7 +9901,7 @@
           </mc:Choice>
           <mc:Fallback>
             <w:pict>
-              <v:roundrect w14:anchorId="05E108ED" id="Rectangle: Rounded Corners 196" o:spid="_x0000_s1118" style="position:absolute;left:0;text-align:left;margin-left:384.75pt;margin-top:15.35pt;width:117pt;height:41.5pt;z-index:251705344;visibility:visible;mso-wrap-style:square;mso-width-percent:0;mso-height-percent:0;mso-wrap-distance-left:9pt;mso-wrap-distance-top:0;mso-wrap-distance-right:9pt;mso-wrap-distance-bottom:0;mso-position-horizontal:absolute;mso-position-horizontal-relative:margin;mso-position-vertical:absolute;mso-position-vertical-relative:text;mso-width-percent:0;mso-height-percent:0;mso-width-relative:margin;mso-height-relative:margin;v-text-anchor:middle" arcsize="10923f" o:gfxdata="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" fillcolor="#c3c3c3 [2166]" strokecolor="#a5a5a5 [3206]" strokeweight=".5pt">
+              <v:roundrect w14:anchorId="05E108ED" id="Rectangle: Rounded Corners 196" o:spid="_x0000_s1121" style="position:absolute;left:0;text-align:left;margin-left:384.75pt;margin-top:15.35pt;width:117pt;height:41.5pt;z-index:251704320;visibility:visible;mso-wrap-style:square;mso-width-percent:0;mso-height-percent:0;mso-wrap-distance-left:9pt;mso-wrap-distance-top:0;mso-wrap-distance-right:9pt;mso-wrap-distance-bottom:0;mso-position-horizontal:absolute;mso-position-horizontal-relative:margin;mso-position-vertical:absolute;mso-position-vertical-relative:text;mso-width-percent:0;mso-height-percent:0;mso-width-relative:margin;mso-height-relative:margin;v-text-anchor:middle" arcsize="10923f" o:gfxdata="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" fillcolor="#c3c3c3 [2166]" strokecolor="#a5a5a5 [3206]" strokeweight=".5pt">
                 <v:fill color2="#b6b6b6 [2614]" rotate="t" colors="0 #d2d2d2;.5 #c8c8c8;1 silver" focus="100%" type="gradient">
                   <o:fill v:ext="view" type="gradientUnscaled"/>
                 </v:fill>
@@ -9855,7 +9948,7 @@
         <mc:AlternateContent>
           <mc:Choice Requires="wps">
             <w:drawing>
-              <wp:anchor distT="0" distB="0" distL="114300" distR="114300" simplePos="0" relativeHeight="251707392" behindDoc="0" locked="0" layoutInCell="1" allowOverlap="1" wp14:anchorId="76F39FA8" wp14:editId="18E9B606">
+              <wp:anchor distT="0" distB="0" distL="114300" distR="114300" simplePos="0" relativeHeight="251706368" behindDoc="0" locked="0" layoutInCell="1" allowOverlap="1" wp14:anchorId="76F39FA8" wp14:editId="718FFADB">
                 <wp:simplePos x="0" y="0"/>
                 <wp:positionH relativeFrom="column">
                   <wp:posOffset>4145915</wp:posOffset>
@@ -9907,7 +10000,7 @@
           </mc:Choice>
           <mc:Fallback>
             <w:pict>
-              <v:shape w14:anchorId="0D2345FF" id="Straight Arrow Connector 195" o:spid="_x0000_s1026" type="#_x0000_t32" style="position:absolute;margin-left:326.45pt;margin-top:36.35pt;width:44pt;height:0;z-index:251707392;visibility:visible;mso-wrap-style:square;mso-wrap-distance-left:9pt;mso-wrap-distance-top:0;mso-wrap-distance-right:9pt;mso-wrap-distance-bottom:0;mso-position-horizontal:absolute;mso-position-horizontal-relative:text;mso-position-vertical:absolute;mso-position-vertical-relative:text" o:gfxdata="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" strokecolor="black [3200]" strokeweight="1.5pt">
+              <v:shape w14:anchorId="0DF68349" id="Straight Arrow Connector 195" o:spid="_x0000_s1026" type="#_x0000_t32" style="position:absolute;margin-left:326.45pt;margin-top:36.35pt;width:44pt;height:0;z-index:251706368;visibility:visible;mso-wrap-style:square;mso-wrap-distance-left:9pt;mso-wrap-distance-top:0;mso-wrap-distance-right:9pt;mso-wrap-distance-bottom:0;mso-position-horizontal:absolute;mso-position-horizontal-relative:text;mso-position-vertical:absolute;mso-position-vertical-relative:text" o:gfxdata="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" strokecolor="black [3200]" strokeweight="1.5pt">
                 <v:stroke endarrow="block" joinstyle="miter"/>
               </v:shape>
             </w:pict>
@@ -9922,7 +10015,7 @@
         <mc:AlternateContent>
           <mc:Choice Requires="wps">
             <w:drawing>
-              <wp:anchor distT="0" distB="0" distL="114300" distR="114300" simplePos="0" relativeHeight="251703296" behindDoc="0" locked="0" layoutInCell="1" allowOverlap="1" wp14:anchorId="0107767C" wp14:editId="58F8C91D">
+              <wp:anchor distT="0" distB="0" distL="114300" distR="114300" simplePos="0" relativeHeight="251702272" behindDoc="0" locked="0" layoutInCell="1" allowOverlap="1" wp14:anchorId="0107767C" wp14:editId="3B9789B0">
                 <wp:simplePos x="0" y="0"/>
                 <wp:positionH relativeFrom="margin">
                   <wp:posOffset>329565</wp:posOffset>
@@ -9976,8 +10069,16 @@
                               <w:rPr>
                                 <w:rFonts w:ascii="Times New Roman" w:hAnsi="Times New Roman" w:cs="Times New Roman"/>
                               </w:rPr>
-                              <w:t>Get the garden location</w:t>
+                              <w:t xml:space="preserve">Get the garden </w:t>
                             </w:r>
+                            <w:proofErr w:type="gramStart"/>
+                            <w:r>
+                              <w:rPr>
+                                <w:rFonts w:ascii="Times New Roman" w:hAnsi="Times New Roman" w:cs="Times New Roman"/>
+                              </w:rPr>
+                              <w:t>location</w:t>
+                            </w:r>
+                            <w:proofErr w:type="gramEnd"/>
                           </w:p>
                         </w:txbxContent>
                       </wps:txbx>
@@ -10001,7 +10102,7 @@
           </mc:Choice>
           <mc:Fallback>
             <w:pict>
-              <v:roundrect w14:anchorId="0107767C" id="Rectangle: Rounded Corners 194" o:spid="_x0000_s1119" style="position:absolute;left:0;text-align:left;margin-left:25.95pt;margin-top:16.85pt;width:117pt;height:41.5pt;z-index:251703296;visibility:visible;mso-wrap-style:square;mso-width-percent:0;mso-height-percent:0;mso-wrap-distance-left:9pt;mso-wrap-distance-top:0;mso-wrap-distance-right:9pt;mso-wrap-distance-bottom:0;mso-position-horizontal:absolute;mso-position-horizontal-relative:margin;mso-position-vertical:absolute;mso-position-vertical-relative:text;mso-width-percent:0;mso-height-percent:0;mso-width-relative:margin;mso-height-relative:margin;v-text-anchor:middle" arcsize="10923f" o:gfxdata="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" fillcolor="#c3c3c3 [2166]" strokecolor="#a5a5a5 [3206]" strokeweight=".5pt">
+              <v:roundrect w14:anchorId="0107767C" id="Rectangle: Rounded Corners 194" o:spid="_x0000_s1122" style="position:absolute;left:0;text-align:left;margin-left:25.95pt;margin-top:16.85pt;width:117pt;height:41.5pt;z-index:251702272;visibility:visible;mso-wrap-style:square;mso-width-percent:0;mso-height-percent:0;mso-wrap-distance-left:9pt;mso-wrap-distance-top:0;mso-wrap-distance-right:9pt;mso-wrap-distance-bottom:0;mso-position-horizontal:absolute;mso-position-horizontal-relative:margin;mso-position-vertical:absolute;mso-position-vertical-relative:text;mso-width-percent:0;mso-height-percent:0;mso-width-relative:margin;mso-height-relative:margin;v-text-anchor:middle" arcsize="10923f" o:gfxdata="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" fillcolor="#c3c3c3 [2166]" strokecolor="#a5a5a5 [3206]" strokeweight=".5pt">
                 <v:fill color2="#b6b6b6 [2614]" rotate="t" colors="0 #d2d2d2;.5 #c8c8c8;1 silver" focus="100%" type="gradient">
                   <o:fill v:ext="view" type="gradientUnscaled"/>
                 </v:fill>
@@ -10046,7 +10147,7 @@
         <mc:AlternateContent>
           <mc:Choice Requires="wps">
             <w:drawing>
-              <wp:anchor distT="0" distB="0" distL="114300" distR="114300" simplePos="0" relativeHeight="251710464" behindDoc="0" locked="0" layoutInCell="1" allowOverlap="1" wp14:anchorId="62E143D2" wp14:editId="5B483B92">
+              <wp:anchor distT="0" distB="0" distL="114300" distR="114300" simplePos="0" relativeHeight="251709440" behindDoc="0" locked="0" layoutInCell="1" allowOverlap="1" wp14:anchorId="62E143D2" wp14:editId="3F89EE98">
                 <wp:simplePos x="0" y="0"/>
                 <wp:positionH relativeFrom="column">
                   <wp:posOffset>4514215</wp:posOffset>
@@ -10114,12 +10215,21 @@
                                 <w:szCs w:val="24"/>
                               </w:rPr>
                             </w:pPr>
+                            <w:proofErr w:type="spellStart"/>
                             <w:r>
                               <w:rPr>
                                 <w:sz w:val="24"/>
                                 <w:szCs w:val="24"/>
                               </w:rPr>
-                              <w:t>NodeMCU then retrieves the weather details from the MQTT broker.</w:t>
+                              <w:t>NodeMCU</w:t>
+                            </w:r>
+                            <w:proofErr w:type="spellEnd"/>
+                            <w:r>
+                              <w:rPr>
+                                <w:sz w:val="24"/>
+                                <w:szCs w:val="24"/>
+                              </w:rPr>
+                              <w:t xml:space="preserve"> then retrieves the weather details from the MQTT broker.</w:t>
                             </w:r>
                           </w:p>
                         </w:txbxContent>
@@ -10141,7 +10251,7 @@
           </mc:Choice>
           <mc:Fallback>
             <w:pict>
-              <v:shape w14:anchorId="62E143D2" id="Text Box 193" o:spid="_x0000_s1120" type="#_x0000_t202" style="position:absolute;left:0;text-align:left;margin-left:355.45pt;margin-top:74.35pt;width:173pt;height:132.5pt;z-index:251710464;visibility:visible;mso-wrap-style:square;mso-width-percent:0;mso-wrap-distance-left:9pt;mso-wrap-distance-top:0;mso-wrap-distance-right:9pt;mso-wrap-distance-bottom:0;mso-position-horizontal:absolute;mso-position-horizontal-relative:text;mso-position-vertical:absolute;mso-position-vertical-relative:text;mso-width-percent:0;mso-width-relative:margin;v-text-anchor:top" o:gfxdata="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" fillcolor="white [3201]" stroked="f" strokeweight=".5pt">
+              <v:shape w14:anchorId="62E143D2" id="Text Box 193" o:spid="_x0000_s1123" type="#_x0000_t202" style="position:absolute;left:0;text-align:left;margin-left:355.45pt;margin-top:74.35pt;width:173pt;height:132.5pt;z-index:251709440;visibility:visible;mso-wrap-style:square;mso-width-percent:0;mso-wrap-distance-left:9pt;mso-wrap-distance-top:0;mso-wrap-distance-right:9pt;mso-wrap-distance-bottom:0;mso-position-horizontal:absolute;mso-position-horizontal-relative:text;mso-position-vertical:absolute;mso-position-vertical-relative:text;mso-width-percent:0;mso-width-relative:margin;v-text-anchor:top" o:gfxdata="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" fillcolor="white [3201]" stroked="f" strokeweight=".5pt">
                 <v:textbox>
                   <w:txbxContent>
                     <w:p>
@@ -10210,7 +10320,7 @@
         <mc:AlternateContent>
           <mc:Choice Requires="wps">
             <w:drawing>
-              <wp:anchor distT="0" distB="0" distL="114300" distR="114300" simplePos="0" relativeHeight="251709440" behindDoc="0" locked="0" layoutInCell="1" allowOverlap="1" wp14:anchorId="51669E2C" wp14:editId="7D22284D">
+              <wp:anchor distT="0" distB="0" distL="114300" distR="114300" simplePos="0" relativeHeight="251708416" behindDoc="0" locked="0" layoutInCell="1" allowOverlap="1" wp14:anchorId="51669E2C" wp14:editId="299305E7">
                 <wp:simplePos x="0" y="0"/>
                 <wp:positionH relativeFrom="column">
                   <wp:posOffset>2234565</wp:posOffset>
@@ -10262,7 +10372,23 @@
                                 <w:sz w:val="24"/>
                                 <w:szCs w:val="24"/>
                               </w:rPr>
-                              <w:t>To get weather information at the given location, we use the OpenWeatherMap node.</w:t>
+                              <w:t xml:space="preserve">To get weather information at the given location, we use the </w:t>
+                            </w:r>
+                            <w:proofErr w:type="spellStart"/>
+                            <w:r>
+                              <w:rPr>
+                                <w:sz w:val="24"/>
+                                <w:szCs w:val="24"/>
+                              </w:rPr>
+                              <w:t>OpenWeatherMap</w:t>
+                            </w:r>
+                            <w:proofErr w:type="spellEnd"/>
+                            <w:r>
+                              <w:rPr>
+                                <w:sz w:val="24"/>
+                                <w:szCs w:val="24"/>
+                              </w:rPr>
+                              <w:t xml:space="preserve"> node.</w:t>
                             </w:r>
                           </w:p>
                           <w:p>
@@ -10293,7 +10419,23 @@
                                 <w:sz w:val="24"/>
                                 <w:szCs w:val="24"/>
                               </w:rPr>
-                              <w:t xml:space="preserve"> Provides real-time weather details to the OpenWeatheMap node.</w:t>
+                              <w:t xml:space="preserve"> Provides real-time weather details to the </w:t>
+                            </w:r>
+                            <w:proofErr w:type="spellStart"/>
+                            <w:r>
+                              <w:rPr>
+                                <w:sz w:val="24"/>
+                                <w:szCs w:val="24"/>
+                              </w:rPr>
+                              <w:t>OpenWeatheMap</w:t>
+                            </w:r>
+                            <w:proofErr w:type="spellEnd"/>
+                            <w:r>
+                              <w:rPr>
+                                <w:sz w:val="24"/>
+                                <w:szCs w:val="24"/>
+                              </w:rPr>
+                              <w:t xml:space="preserve"> node.</w:t>
                             </w:r>
                           </w:p>
                         </w:txbxContent>
@@ -10315,7 +10457,7 @@
           </mc:Choice>
           <mc:Fallback>
             <w:pict>
-              <v:shape w14:anchorId="51669E2C" id="Text Box 192" o:spid="_x0000_s1121" type="#_x0000_t202" style="position:absolute;left:0;text-align:left;margin-left:175.95pt;margin-top:74.35pt;width:173pt;height:132.5pt;z-index:251709440;visibility:visible;mso-wrap-style:square;mso-width-percent:0;mso-wrap-distance-left:9pt;mso-wrap-distance-top:0;mso-wrap-distance-right:9pt;mso-wrap-distance-bottom:0;mso-position-horizontal:absolute;mso-position-horizontal-relative:text;mso-position-vertical:absolute;mso-position-vertical-relative:text;mso-width-percent:0;mso-width-relative:margin;v-text-anchor:top" o:gfxdata="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" fillcolor="white [3201]" stroked="f" strokeweight=".5pt">
+              <v:shape w14:anchorId="51669E2C" id="Text Box 192" o:spid="_x0000_s1124" type="#_x0000_t202" style="position:absolute;left:0;text-align:left;margin-left:175.95pt;margin-top:74.35pt;width:173pt;height:132.5pt;z-index:251708416;visibility:visible;mso-wrap-style:square;mso-width-percent:0;mso-wrap-distance-left:9pt;mso-wrap-distance-top:0;mso-wrap-distance-right:9pt;mso-wrap-distance-bottom:0;mso-position-horizontal:absolute;mso-position-horizontal-relative:text;mso-position-vertical:absolute;mso-position-vertical-relative:text;mso-width-percent:0;mso-width-relative:margin;v-text-anchor:top" o:gfxdata="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" fillcolor="white [3201]" stroked="f" strokeweight=".5pt">
                 <v:textbox>
                   <w:txbxContent>
                     <w:p>
@@ -10417,7 +10559,7 @@
         <mc:AlternateContent>
           <mc:Choice Requires="wps">
             <w:drawing>
-              <wp:anchor distT="0" distB="0" distL="114300" distR="114300" simplePos="0" relativeHeight="251708416" behindDoc="0" locked="0" layoutInCell="1" allowOverlap="1" wp14:anchorId="3088F04C" wp14:editId="22711121">
+              <wp:anchor distT="0" distB="0" distL="114300" distR="114300" simplePos="0" relativeHeight="251707392" behindDoc="0" locked="0" layoutInCell="1" allowOverlap="1" wp14:anchorId="3088F04C" wp14:editId="085629BE">
                 <wp:simplePos x="0" y="0"/>
                 <wp:positionH relativeFrom="column">
                   <wp:posOffset>-23495</wp:posOffset>
@@ -10469,7 +10611,23 @@
                                 <w:sz w:val="24"/>
                                 <w:szCs w:val="24"/>
                               </w:rPr>
-                              <w:t>Using MQTT In node, we get the garden location from the MQTT broker.</w:t>
+                              <w:t xml:space="preserve">Using MQTT </w:t>
+                            </w:r>
+                            <w:proofErr w:type="gramStart"/>
+                            <w:r>
+                              <w:rPr>
+                                <w:sz w:val="24"/>
+                                <w:szCs w:val="24"/>
+                              </w:rPr>
+                              <w:t>In</w:t>
+                            </w:r>
+                            <w:proofErr w:type="gramEnd"/>
+                            <w:r>
+                              <w:rPr>
+                                <w:sz w:val="24"/>
+                                <w:szCs w:val="24"/>
+                              </w:rPr>
+                              <w:t xml:space="preserve"> node, we get the garden location from the MQTT broker.</w:t>
                             </w:r>
                           </w:p>
                           <w:p>
@@ -10532,7 +10690,7 @@
           </mc:Choice>
           <mc:Fallback>
             <w:pict>
-              <v:shape w14:anchorId="3088F04C" id="Text Box 63" o:spid="_x0000_s1122" type="#_x0000_t202" style="position:absolute;left:0;text-align:left;margin-left:-1.85pt;margin-top:74.35pt;width:173pt;height:132.5pt;z-index:251708416;visibility:visible;mso-wrap-style:square;mso-width-percent:0;mso-height-percent:0;mso-wrap-distance-left:9pt;mso-wrap-distance-top:0;mso-wrap-distance-right:9pt;mso-wrap-distance-bottom:0;mso-position-horizontal:absolute;mso-position-horizontal-relative:text;mso-position-vertical:absolute;mso-position-vertical-relative:text;mso-width-percent:0;mso-height-percent:0;mso-width-relative:margin;mso-height-relative:margin;v-text-anchor:top" o:gfxdata="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" fillcolor="white [3201]" stroked="f" strokeweight=".5pt">
+              <v:shape w14:anchorId="3088F04C" id="Text Box 63" o:spid="_x0000_s1125" type="#_x0000_t202" style="position:absolute;left:0;text-align:left;margin-left:-1.85pt;margin-top:74.35pt;width:173pt;height:132.5pt;z-index:251707392;visibility:visible;mso-wrap-style:square;mso-width-percent:0;mso-height-percent:0;mso-wrap-distance-left:9pt;mso-wrap-distance-top:0;mso-wrap-distance-right:9pt;mso-wrap-distance-bottom:0;mso-position-horizontal:absolute;mso-position-horizontal-relative:text;mso-position-vertical:absolute;mso-position-vertical-relative:text;mso-width-percent:0;mso-height-percent:0;mso-width-relative:margin;mso-height-relative:margin;v-text-anchor:top" o:gfxdata="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" fillcolor="white [3201]" stroked="f" strokeweight=".5pt">
                 <v:textbox>
                   <w:txbxContent>
                     <w:p>
@@ -10625,7 +10783,7 @@
         <mc:AlternateContent>
           <mc:Choice Requires="wps">
             <w:drawing>
-              <wp:anchor distT="0" distB="0" distL="114300" distR="114300" simplePos="0" relativeHeight="251704320" behindDoc="0" locked="0" layoutInCell="1" allowOverlap="1" wp14:anchorId="7CA904BA" wp14:editId="66AADBE7">
+              <wp:anchor distT="0" distB="0" distL="114300" distR="114300" simplePos="0" relativeHeight="251703296" behindDoc="0" locked="0" layoutInCell="1" allowOverlap="1" wp14:anchorId="7CA904BA" wp14:editId="6C8C01B0">
                 <wp:simplePos x="0" y="0"/>
                 <wp:positionH relativeFrom="margin">
                   <wp:posOffset>2662497</wp:posOffset>
@@ -10678,8 +10836,16 @@
                               <w:rPr>
                                 <w:rFonts w:ascii="Times New Roman" w:hAnsi="Times New Roman" w:cs="Times New Roman"/>
                               </w:rPr>
-                              <w:t>Get the weather condition of the location</w:t>
+                              <w:t xml:space="preserve">Get the weather condition of the </w:t>
                             </w:r>
+                            <w:proofErr w:type="gramStart"/>
+                            <w:r>
+                              <w:rPr>
+                                <w:rFonts w:ascii="Times New Roman" w:hAnsi="Times New Roman" w:cs="Times New Roman"/>
+                              </w:rPr>
+                              <w:t>location</w:t>
+                            </w:r>
+                            <w:proofErr w:type="gramEnd"/>
                           </w:p>
                         </w:txbxContent>
                       </wps:txbx>
@@ -10703,7 +10869,7 @@
           </mc:Choice>
           <mc:Fallback>
             <w:pict>
-              <v:roundrect w14:anchorId="7CA904BA" id="Rectangle: Rounded Corners 62" o:spid="_x0000_s1123" style="position:absolute;left:0;text-align:left;margin-left:209.65pt;margin-top:7.35pt;width:103.5pt;height:59pt;z-index:251704320;visibility:visible;mso-wrap-style:square;mso-width-percent:0;mso-height-percent:0;mso-wrap-distance-left:9pt;mso-wrap-distance-top:0;mso-wrap-distance-right:9pt;mso-wrap-distance-bottom:0;mso-position-horizontal:absolute;mso-position-horizontal-relative:margin;mso-position-vertical:absolute;mso-position-vertical-relative:text;mso-width-percent:0;mso-height-percent:0;mso-width-relative:margin;mso-height-relative:margin;v-text-anchor:middle" arcsize="10923f" o:gfxdata="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" fillcolor="#c3c3c3 [2166]" strokecolor="#a5a5a5 [3206]" strokeweight=".5pt">
+              <v:roundrect w14:anchorId="7CA904BA" id="Rectangle: Rounded Corners 62" o:spid="_x0000_s1126" style="position:absolute;left:0;text-align:left;margin-left:209.65pt;margin-top:7.35pt;width:103.5pt;height:59pt;z-index:251703296;visibility:visible;mso-wrap-style:square;mso-width-percent:0;mso-height-percent:0;mso-wrap-distance-left:9pt;mso-wrap-distance-top:0;mso-wrap-distance-right:9pt;mso-wrap-distance-bottom:0;mso-position-horizontal:absolute;mso-position-horizontal-relative:margin;mso-position-vertical:absolute;mso-position-vertical-relative:text;mso-width-percent:0;mso-height-percent:0;mso-width-relative:margin;mso-height-relative:margin;v-text-anchor:middle" arcsize="10923f" o:gfxdata="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" fillcolor="#c3c3c3 [2166]" strokecolor="#a5a5a5 [3206]" strokeweight=".5pt">
                 <v:fill color2="#b6b6b6 [2614]" rotate="t" colors="0 #d2d2d2;.5 #c8c8c8;1 silver" focus="100%" type="gradient">
                   <o:fill v:ext="view" type="gradientUnscaled"/>
                 </v:fill>
@@ -10772,7 +10938,7 @@
         <mc:AlternateContent>
           <mc:Choice Requires="wps">
             <w:drawing>
-              <wp:anchor distT="0" distB="0" distL="114300" distR="114300" simplePos="0" relativeHeight="251711488" behindDoc="0" locked="0" layoutInCell="1" allowOverlap="1" wp14:anchorId="5B7CF29C" wp14:editId="12482C4F">
+              <wp:anchor distT="0" distB="0" distL="114300" distR="114300" simplePos="0" relativeHeight="251710464" behindDoc="0" locked="0" layoutInCell="1" allowOverlap="1" wp14:anchorId="5B7CF29C" wp14:editId="5229A875">
                 <wp:simplePos x="0" y="0"/>
                 <wp:positionH relativeFrom="column">
                   <wp:posOffset>2185612</wp:posOffset>
@@ -10824,7 +10990,7 @@
           </mc:Choice>
           <mc:Fallback>
             <w:pict>
-              <v:line w14:anchorId="404E86C7" id="Straight Connector 61" o:spid="_x0000_s1026" style="position:absolute;z-index:251711488;visibility:visible;mso-wrap-style:square;mso-height-percent:0;mso-wrap-distance-left:9pt;mso-wrap-distance-top:0;mso-wrap-distance-right:9pt;mso-wrap-distance-bottom:0;mso-position-horizontal:absolute;mso-position-horizontal-relative:text;mso-position-vertical:absolute;mso-position-vertical-relative:text;mso-height-percent:0;mso-height-relative:margin" from="172.1pt,8.65pt" to="172.1pt,135.25pt" o:gfxdata="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" strokecolor="#a5a5a5 [3206]" strokeweight="1pt">
+              <v:line w14:anchorId="7059A161" id="Straight Connector 61" o:spid="_x0000_s1026" style="position:absolute;z-index:251710464;visibility:visible;mso-wrap-style:square;mso-height-percent:0;mso-wrap-distance-left:9pt;mso-wrap-distance-top:0;mso-wrap-distance-right:9pt;mso-wrap-distance-bottom:0;mso-position-horizontal:absolute;mso-position-horizontal-relative:text;mso-position-vertical:absolute;mso-position-vertical-relative:text;mso-height-percent:0;mso-height-relative:margin" from="172.1pt,8.65pt" to="172.1pt,135.25pt" o:gfxdata="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" strokecolor="#a5a5a5 [3206]" strokeweight="1pt">
                 <v:stroke joinstyle="miter"/>
               </v:line>
             </w:pict>
@@ -10876,7 +11042,7 @@
           <w:noProof/>
         </w:rPr>
         <w:drawing>
-          <wp:anchor distT="0" distB="0" distL="114300" distR="114300" simplePos="0" relativeHeight="251725824" behindDoc="1" locked="0" layoutInCell="1" allowOverlap="1" wp14:anchorId="26D2EAAE" wp14:editId="6E94ADCB">
+          <wp:anchor distT="0" distB="0" distL="114300" distR="114300" simplePos="0" relativeHeight="251724800" behindDoc="1" locked="0" layoutInCell="1" allowOverlap="1" wp14:anchorId="26D2EAAE" wp14:editId="23308385">
             <wp:simplePos x="0" y="0"/>
             <wp:positionH relativeFrom="margin">
               <wp:posOffset>311150</wp:posOffset>
@@ -11011,7 +11177,31 @@
           <w:szCs w:val="24"/>
           <w:u w:val="single"/>
         </w:rPr>
-        <w:t>Node-RED to NodeMCU communication protocol stack</w:t>
+        <w:t xml:space="preserve">Node-RED to </w:t>
+      </w:r>
+      <w:proofErr w:type="spellStart"/>
+      <w:r>
+        <w:rPr>
+          <w:rFonts w:ascii="Times New Roman" w:hAnsi="Times New Roman" w:cs="Times New Roman"/>
+          <w:b/>
+          <w:bCs/>
+          <w:sz w:val="24"/>
+          <w:szCs w:val="24"/>
+          <w:u w:val="single"/>
+        </w:rPr>
+        <w:t>NodeMCU</w:t>
+      </w:r>
+      <w:proofErr w:type="spellEnd"/>
+      <w:r>
+        <w:rPr>
+          <w:rFonts w:ascii="Times New Roman" w:hAnsi="Times New Roman" w:cs="Times New Roman"/>
+          <w:b/>
+          <w:bCs/>
+          <w:sz w:val="24"/>
+          <w:szCs w:val="24"/>
+          <w:u w:val="single"/>
+        </w:rPr>
+        <w:t xml:space="preserve"> communication protocol stack</w:t>
       </w:r>
     </w:p>
     <w:p>
@@ -11301,7 +11491,25 @@
                 <w:sz w:val="24"/>
                 <w:szCs w:val="24"/>
               </w:rPr>
-              <w:t>Wi-Fi : IEEE 802.11</w:t>
+              <w:t>Wi-</w:t>
+            </w:r>
+            <w:proofErr w:type="gramStart"/>
+            <w:r>
+              <w:rPr>
+                <w:rFonts w:ascii="Times New Roman" w:hAnsi="Times New Roman" w:cs="Times New Roman"/>
+                <w:sz w:val="24"/>
+                <w:szCs w:val="24"/>
+              </w:rPr>
+              <w:t>Fi :</w:t>
+            </w:r>
+            <w:proofErr w:type="gramEnd"/>
+            <w:r>
+              <w:rPr>
+                <w:rFonts w:ascii="Times New Roman" w:hAnsi="Times New Roman" w:cs="Times New Roman"/>
+                <w:sz w:val="24"/>
+                <w:szCs w:val="24"/>
+              </w:rPr>
+              <w:t xml:space="preserve"> IEEE 802.11</w:t>
             </w:r>
           </w:p>
         </w:tc>
@@ -11353,7 +11561,31 @@
           <w:szCs w:val="24"/>
           <w:u w:val="single"/>
         </w:rPr>
-        <w:t xml:space="preserve"> to NodeMCU communication protocol stack</w:t>
+        <w:t xml:space="preserve"> to </w:t>
+      </w:r>
+      <w:proofErr w:type="spellStart"/>
+      <w:r>
+        <w:rPr>
+          <w:rFonts w:ascii="Times New Roman" w:hAnsi="Times New Roman" w:cs="Times New Roman"/>
+          <w:b/>
+          <w:bCs/>
+          <w:sz w:val="24"/>
+          <w:szCs w:val="24"/>
+          <w:u w:val="single"/>
+        </w:rPr>
+        <w:t>NodeMCU</w:t>
+      </w:r>
+      <w:proofErr w:type="spellEnd"/>
+      <w:r>
+        <w:rPr>
+          <w:rFonts w:ascii="Times New Roman" w:hAnsi="Times New Roman" w:cs="Times New Roman"/>
+          <w:b/>
+          <w:bCs/>
+          <w:sz w:val="24"/>
+          <w:szCs w:val="24"/>
+          <w:u w:val="single"/>
+        </w:rPr>
+        <w:t xml:space="preserve"> communication protocol stack</w:t>
       </w:r>
     </w:p>
     <w:p>
@@ -11643,7 +11875,25 @@
                 <w:sz w:val="24"/>
                 <w:szCs w:val="24"/>
               </w:rPr>
-              <w:t>Wi-Fi : IEEE 802.11</w:t>
+              <w:t>Wi-</w:t>
+            </w:r>
+            <w:proofErr w:type="gramStart"/>
+            <w:r>
+              <w:rPr>
+                <w:rFonts w:ascii="Times New Roman" w:hAnsi="Times New Roman" w:cs="Times New Roman"/>
+                <w:sz w:val="24"/>
+                <w:szCs w:val="24"/>
+              </w:rPr>
+              <w:t>Fi :</w:t>
+            </w:r>
+            <w:proofErr w:type="gramEnd"/>
+            <w:r>
+              <w:rPr>
+                <w:rFonts w:ascii="Times New Roman" w:hAnsi="Times New Roman" w:cs="Times New Roman"/>
+                <w:sz w:val="24"/>
+                <w:szCs w:val="24"/>
+              </w:rPr>
+              <w:t xml:space="preserve"> IEEE 802.11</w:t>
             </w:r>
           </w:p>
         </w:tc>
@@ -11684,7 +11934,7 @@
           <w:szCs w:val="24"/>
           <w:u w:val="single"/>
         </w:rPr>
-        <w:t>Webpage</w:t>
+        <w:t xml:space="preserve">Webpage </w:t>
       </w:r>
       <w:r>
         <w:rPr>
@@ -11695,8 +11945,10 @@
           <w:szCs w:val="24"/>
           <w:u w:val="single"/>
         </w:rPr>
-        <w:t xml:space="preserve"> </w:t>
+        <w:t xml:space="preserve">to </w:t>
       </w:r>
+      <w:proofErr w:type="spellStart"/>
+      <w:proofErr w:type="gramStart"/>
       <w:r>
         <w:rPr>
           <w:rFonts w:ascii="Times New Roman" w:hAnsi="Times New Roman" w:cs="Times New Roman"/>
@@ -11706,8 +11958,9 @@
           <w:szCs w:val="24"/>
           <w:u w:val="single"/>
         </w:rPr>
-        <w:t>to NodeMCU</w:t>
+        <w:t>NodeMCU</w:t>
       </w:r>
+      <w:proofErr w:type="spellEnd"/>
       <w:r>
         <w:rPr>
           <w:rFonts w:ascii="Times New Roman" w:hAnsi="Times New Roman" w:cs="Times New Roman"/>
@@ -11717,7 +11970,19 @@
           <w:szCs w:val="24"/>
           <w:u w:val="single"/>
         </w:rPr>
-        <w:t>(Web Server)</w:t>
+        <w:t>(</w:t>
+      </w:r>
+      <w:proofErr w:type="gramEnd"/>
+      <w:r>
+        <w:rPr>
+          <w:rFonts w:ascii="Times New Roman" w:hAnsi="Times New Roman" w:cs="Times New Roman"/>
+          <w:b/>
+          <w:bCs/>
+          <w:sz w:val="24"/>
+          <w:szCs w:val="24"/>
+          <w:u w:val="single"/>
+        </w:rPr>
+        <w:t>Web Server)</w:t>
       </w:r>
       <w:r>
         <w:rPr>
@@ -12018,7 +12283,25 @@
                 <w:sz w:val="24"/>
                 <w:szCs w:val="24"/>
               </w:rPr>
-              <w:t>Wi-Fi : IEEE 802.11</w:t>
+              <w:t>Wi-</w:t>
+            </w:r>
+            <w:proofErr w:type="gramStart"/>
+            <w:r>
+              <w:rPr>
+                <w:rFonts w:ascii="Times New Roman" w:hAnsi="Times New Roman" w:cs="Times New Roman"/>
+                <w:sz w:val="24"/>
+                <w:szCs w:val="24"/>
+              </w:rPr>
+              <w:t>Fi :</w:t>
+            </w:r>
+            <w:proofErr w:type="gramEnd"/>
+            <w:r>
+              <w:rPr>
+                <w:rFonts w:ascii="Times New Roman" w:hAnsi="Times New Roman" w:cs="Times New Roman"/>
+                <w:sz w:val="24"/>
+                <w:szCs w:val="24"/>
+              </w:rPr>
+              <w:t xml:space="preserve"> IEEE 802.11</w:t>
             </w:r>
           </w:p>
         </w:tc>
@@ -12068,7 +12351,7 @@
 </file>
 
 <file path=word/endnotes.xml><?xml version="1.0" encoding="utf-8"?>
-<w:endnotes xmlns:wpc="http://schemas.microsoft.com/office/word/2010/wordprocessingCanvas" xmlns:cx="http://schemas.microsoft.com/office/drawing/2014/chartex" xmlns:cx1="http://schemas.microsoft.com/office/drawing/2015/9/8/chartex" xmlns:cx2="http://schemas.microsoft.com/office/drawing/2015/10/21/chartex" xmlns:cx3="http://schemas.microsoft.com/office/drawing/2016/5/9/chartex" xmlns:cx4="http://schemas.microsoft.com/office/drawing/2016/5/10/chartex" xmlns:cx5="http://schemas.microsoft.com/office/drawing/2016/5/11/chartex" xmlns:cx6="http://schemas.microsoft.com/office/drawing/2016/5/12/chartex" xmlns:cx7="http://schemas.microsoft.com/office/drawing/2016/5/13/chartex" xmlns:cx8="http://schemas.microsoft.com/office/drawing/2016/5/14/chartex" xmlns:mc="http://schemas.openxmlformats.org/markup-compatibility/2006" xmlns:aink="http://schemas.microsoft.com/office/drawing/2016/ink" xmlns:am3d="http://schemas.microsoft.com/office/drawing/2017/model3d" xmlns:o="urn:schemas-microsoft-com:office:office" xmlns:r="http://schemas.openxmlformats.org/officeDocument/2006/relationships" xmlns:m="http://schemas.openxmlformats.org/officeDocument/2006/math" xmlns:v="urn:schemas-microsoft-com:vml" xmlns:wp14="http://schemas.microsoft.com/office/word/2010/wordprocessingDrawing" xmlns:wp="http://schemas.openxmlformats.org/drawingml/2006/wordprocessingDrawing" xmlns:w10="urn:schemas-microsoft-com:office:word" xmlns:w="http://schemas.openxmlformats.org/wordprocessingml/2006/main" xmlns:w14="http://schemas.microsoft.com/office/word/2010/wordml" xmlns:w15="http://schemas.microsoft.com/office/word/2012/wordml" xmlns:w16cex="http://schemas.microsoft.com/office/word/2018/wordml/cex" xmlns:w16cid="http://schemas.microsoft.com/office/word/2016/wordml/cid" xmlns:w16="http://schemas.microsoft.com/office/word/2018/wordml" xmlns:w16sdtdh="http://schemas.microsoft.com/office/word/2020/wordml/sdtdatahash" xmlns:w16se="http://schemas.microsoft.com/office/word/2015/wordml/symex" xmlns:wpg="http://schemas.microsoft.com/office/word/2010/wordprocessingGroup" xmlns:wpi="http://schemas.microsoft.com/office/word/2010/wordprocessingInk" xmlns:wne="http://schemas.microsoft.com/office/word/2006/wordml" xmlns:wps="http://schemas.microsoft.com/office/word/2010/wordprocessingShape" mc:Ignorable="w14 w15 w16se w16cid w16 w16cex w16sdtdh wp14">
+<w:endnotes xmlns:wpc="http://schemas.microsoft.com/office/word/2010/wordprocessingCanvas" xmlns:cx="http://schemas.microsoft.com/office/drawing/2014/chartex" xmlns:cx1="http://schemas.microsoft.com/office/drawing/2015/9/8/chartex" xmlns:cx2="http://schemas.microsoft.com/office/drawing/2015/10/21/chartex" xmlns:cx3="http://schemas.microsoft.com/office/drawing/2016/5/9/chartex" xmlns:cx4="http://schemas.microsoft.com/office/drawing/2016/5/10/chartex" xmlns:cx5="http://schemas.microsoft.com/office/drawing/2016/5/11/chartex" xmlns:cx6="http://schemas.microsoft.com/office/drawing/2016/5/12/chartex" xmlns:cx7="http://schemas.microsoft.com/office/drawing/2016/5/13/chartex" xmlns:cx8="http://schemas.microsoft.com/office/drawing/2016/5/14/chartex" xmlns:mc="http://schemas.openxmlformats.org/markup-compatibility/2006" xmlns:aink="http://schemas.microsoft.com/office/drawing/2016/ink" xmlns:am3d="http://schemas.microsoft.com/office/drawing/2017/model3d" xmlns:o="urn:schemas-microsoft-com:office:office" xmlns:r="http://schemas.openxmlformats.org/officeDocument/2006/relationships" xmlns:m="http://schemas.openxmlformats.org/officeDocument/2006/math" xmlns:v="urn:schemas-microsoft-com:vml" xmlns:wp14="http://schemas.microsoft.com/office/word/2010/wordprocessingDrawing" xmlns:wp="http://schemas.openxmlformats.org/drawingml/2006/wordprocessingDrawing" xmlns:w10="urn:schemas-microsoft-com:office:word" xmlns:w="http://schemas.openxmlformats.org/wordprocessingml/2006/main" xmlns:w14="http://schemas.microsoft.com/office/word/2010/wordml" xmlns:w15="http://schemas.microsoft.com/office/word/2012/wordml" xmlns:w16cex="http://schemas.microsoft.com/office/word/2018/wordml/cex" xmlns:w16cid="http://schemas.microsoft.com/office/word/2016/wordml/cid" xmlns:w16="http://schemas.microsoft.com/office/word/2018/wordml" xmlns:w16se="http://schemas.microsoft.com/office/word/2015/wordml/symex" xmlns:wpg="http://schemas.microsoft.com/office/word/2010/wordprocessingGroup" xmlns:wpi="http://schemas.microsoft.com/office/word/2010/wordprocessingInk" xmlns:wne="http://schemas.microsoft.com/office/word/2006/wordml" xmlns:wps="http://schemas.microsoft.com/office/word/2010/wordprocessingShape" mc:Ignorable="w14 w15 w16se w16cid w16 w16cex wp14">
   <w:endnote w:type="separator" w:id="-1">
     <w:p>
       <w:pPr>
@@ -12093,7 +12376,7 @@
 </file>
 
 <file path=word/footer1.xml><?xml version="1.0" encoding="utf-8"?>
-<w:ftr xmlns:wpc="http://schemas.microsoft.com/office/word/2010/wordprocessingCanvas" xmlns:cx="http://schemas.microsoft.com/office/drawing/2014/chartex" xmlns:cx1="http://schemas.microsoft.com/office/drawing/2015/9/8/chartex" xmlns:cx2="http://schemas.microsoft.com/office/drawing/2015/10/21/chartex" xmlns:cx3="http://schemas.microsoft.com/office/drawing/2016/5/9/chartex" xmlns:cx4="http://schemas.microsoft.com/office/drawing/2016/5/10/chartex" xmlns:cx5="http://schemas.microsoft.com/office/drawing/2016/5/11/chartex" xmlns:cx6="http://schemas.microsoft.com/office/drawing/2016/5/12/chartex" xmlns:cx7="http://schemas.microsoft.com/office/drawing/2016/5/13/chartex" xmlns:cx8="http://schemas.microsoft.com/office/drawing/2016/5/14/chartex" xmlns:mc="http://schemas.openxmlformats.org/markup-compatibility/2006" xmlns:aink="http://schemas.microsoft.com/office/drawing/2016/ink" xmlns:am3d="http://schemas.microsoft.com/office/drawing/2017/model3d" xmlns:o="urn:schemas-microsoft-com:office:office" xmlns:r="http://schemas.openxmlformats.org/officeDocument/2006/relationships" xmlns:m="http://schemas.openxmlformats.org/officeDocument/2006/math" xmlns:v="urn:schemas-microsoft-com:vml" xmlns:wp14="http://schemas.microsoft.com/office/word/2010/wordprocessingDrawing" xmlns:wp="http://schemas.openxmlformats.org/drawingml/2006/wordprocessingDrawing" xmlns:w10="urn:schemas-microsoft-com:office:word" xmlns:w="http://schemas.openxmlformats.org/wordprocessingml/2006/main" xmlns:w14="http://schemas.microsoft.com/office/word/2010/wordml" xmlns:w15="http://schemas.microsoft.com/office/word/2012/wordml" xmlns:w16cex="http://schemas.microsoft.com/office/word/2018/wordml/cex" xmlns:w16cid="http://schemas.microsoft.com/office/word/2016/wordml/cid" xmlns:w16="http://schemas.microsoft.com/office/word/2018/wordml" xmlns:w16sdtdh="http://schemas.microsoft.com/office/word/2020/wordml/sdtdatahash" xmlns:w16se="http://schemas.microsoft.com/office/word/2015/wordml/symex" xmlns:wpg="http://schemas.microsoft.com/office/word/2010/wordprocessingGroup" xmlns:wpi="http://schemas.microsoft.com/office/word/2010/wordprocessingInk" xmlns:wne="http://schemas.microsoft.com/office/word/2006/wordml" xmlns:wps="http://schemas.microsoft.com/office/word/2010/wordprocessingShape" mc:Ignorable="w14 w15 w16se w16cid w16 w16cex w16sdtdh wp14">
+<w:ftr xmlns:wpc="http://schemas.microsoft.com/office/word/2010/wordprocessingCanvas" xmlns:cx="http://schemas.microsoft.com/office/drawing/2014/chartex" xmlns:cx1="http://schemas.microsoft.com/office/drawing/2015/9/8/chartex" xmlns:cx2="http://schemas.microsoft.com/office/drawing/2015/10/21/chartex" xmlns:cx3="http://schemas.microsoft.com/office/drawing/2016/5/9/chartex" xmlns:cx4="http://schemas.microsoft.com/office/drawing/2016/5/10/chartex" xmlns:cx5="http://schemas.microsoft.com/office/drawing/2016/5/11/chartex" xmlns:cx6="http://schemas.microsoft.com/office/drawing/2016/5/12/chartex" xmlns:cx7="http://schemas.microsoft.com/office/drawing/2016/5/13/chartex" xmlns:cx8="http://schemas.microsoft.com/office/drawing/2016/5/14/chartex" xmlns:mc="http://schemas.openxmlformats.org/markup-compatibility/2006" xmlns:aink="http://schemas.microsoft.com/office/drawing/2016/ink" xmlns:am3d="http://schemas.microsoft.com/office/drawing/2017/model3d" xmlns:o="urn:schemas-microsoft-com:office:office" xmlns:r="http://schemas.openxmlformats.org/officeDocument/2006/relationships" xmlns:m="http://schemas.openxmlformats.org/officeDocument/2006/math" xmlns:v="urn:schemas-microsoft-com:vml" xmlns:wp14="http://schemas.microsoft.com/office/word/2010/wordprocessingDrawing" xmlns:wp="http://schemas.openxmlformats.org/drawingml/2006/wordprocessingDrawing" xmlns:w10="urn:schemas-microsoft-com:office:word" xmlns:w="http://schemas.openxmlformats.org/wordprocessingml/2006/main" xmlns:w14="http://schemas.microsoft.com/office/word/2010/wordml" xmlns:w15="http://schemas.microsoft.com/office/word/2012/wordml" xmlns:w16cex="http://schemas.microsoft.com/office/word/2018/wordml/cex" xmlns:w16cid="http://schemas.microsoft.com/office/word/2016/wordml/cid" xmlns:w16="http://schemas.microsoft.com/office/word/2018/wordml" xmlns:w16se="http://schemas.microsoft.com/office/word/2015/wordml/symex" xmlns:wpg="http://schemas.microsoft.com/office/word/2010/wordprocessingGroup" xmlns:wpi="http://schemas.microsoft.com/office/word/2010/wordprocessingInk" xmlns:wne="http://schemas.microsoft.com/office/word/2006/wordml" xmlns:wps="http://schemas.microsoft.com/office/word/2010/wordprocessingShape" mc:Ignorable="w14 w15 w16se w16cid w16 w16cex wp14">
   <w:sdt>
     <w:sdtPr>
       <w:id w:val="-255989747"/>
@@ -12146,7 +12429,7 @@
 </file>
 
 <file path=word/footnotes.xml><?xml version="1.0" encoding="utf-8"?>
-<w:footnotes xmlns:wpc="http://schemas.microsoft.com/office/word/2010/wordprocessingCanvas" xmlns:cx="http://schemas.microsoft.com/office/drawing/2014/chartex" xmlns:cx1="http://schemas.microsoft.com/office/drawing/2015/9/8/chartex" xmlns:cx2="http://schemas.microsoft.com/office/drawing/2015/10/21/chartex" xmlns:cx3="http://schemas.microsoft.com/office/drawing/2016/5/9/chartex" xmlns:cx4="http://schemas.microsoft.com/office/drawing/2016/5/10/chartex" xmlns:cx5="http://schemas.microsoft.com/office/drawing/2016/5/11/chartex" xmlns:cx6="http://schemas.microsoft.com/office/drawing/2016/5/12/chartex" xmlns:cx7="http://schemas.microsoft.com/office/drawing/2016/5/13/chartex" xmlns:cx8="http://schemas.microsoft.com/office/drawing/2016/5/14/chartex" xmlns:mc="http://schemas.openxmlformats.org/markup-compatibility/2006" xmlns:aink="http://schemas.microsoft.com/office/drawing/2016/ink" xmlns:am3d="http://schemas.microsoft.com/office/drawing/2017/model3d" xmlns:o="urn:schemas-microsoft-com:office:office" xmlns:r="http://schemas.openxmlformats.org/officeDocument/2006/relationships" xmlns:m="http://schemas.openxmlformats.org/officeDocument/2006/math" xmlns:v="urn:schemas-microsoft-com:vml" xmlns:wp14="http://schemas.microsoft.com/office/word/2010/wordprocessingDrawing" xmlns:wp="http://schemas.openxmlformats.org/drawingml/2006/wordprocessingDrawing" xmlns:w10="urn:schemas-microsoft-com:office:word" xmlns:w="http://schemas.openxmlformats.org/wordprocessingml/2006/main" xmlns:w14="http://schemas.microsoft.com/office/word/2010/wordml" xmlns:w15="http://schemas.microsoft.com/office/word/2012/wordml" xmlns:w16cex="http://schemas.microsoft.com/office/word/2018/wordml/cex" xmlns:w16cid="http://schemas.microsoft.com/office/word/2016/wordml/cid" xmlns:w16="http://schemas.microsoft.com/office/word/2018/wordml" xmlns:w16sdtdh="http://schemas.microsoft.com/office/word/2020/wordml/sdtdatahash" xmlns:w16se="http://schemas.microsoft.com/office/word/2015/wordml/symex" xmlns:wpg="http://schemas.microsoft.com/office/word/2010/wordprocessingGroup" xmlns:wpi="http://schemas.microsoft.com/office/word/2010/wordprocessingInk" xmlns:wne="http://schemas.microsoft.com/office/word/2006/wordml" xmlns:wps="http://schemas.microsoft.com/office/word/2010/wordprocessingShape" mc:Ignorable="w14 w15 w16se w16cid w16 w16cex w16sdtdh wp14">
+<w:footnotes xmlns:wpc="http://schemas.microsoft.com/office/word/2010/wordprocessingCanvas" xmlns:cx="http://schemas.microsoft.com/office/drawing/2014/chartex" xmlns:cx1="http://schemas.microsoft.com/office/drawing/2015/9/8/chartex" xmlns:cx2="http://schemas.microsoft.com/office/drawing/2015/10/21/chartex" xmlns:cx3="http://schemas.microsoft.com/office/drawing/2016/5/9/chartex" xmlns:cx4="http://schemas.microsoft.com/office/drawing/2016/5/10/chartex" xmlns:cx5="http://schemas.microsoft.com/office/drawing/2016/5/11/chartex" xmlns:cx6="http://schemas.microsoft.com/office/drawing/2016/5/12/chartex" xmlns:cx7="http://schemas.microsoft.com/office/drawing/2016/5/13/chartex" xmlns:cx8="http://schemas.microsoft.com/office/drawing/2016/5/14/chartex" xmlns:mc="http://schemas.openxmlformats.org/markup-compatibility/2006" xmlns:aink="http://schemas.microsoft.com/office/drawing/2016/ink" xmlns:am3d="http://schemas.microsoft.com/office/drawing/2017/model3d" xmlns:o="urn:schemas-microsoft-com:office:office" xmlns:r="http://schemas.openxmlformats.org/officeDocument/2006/relationships" xmlns:m="http://schemas.openxmlformats.org/officeDocument/2006/math" xmlns:v="urn:schemas-microsoft-com:vml" xmlns:wp14="http://schemas.microsoft.com/office/word/2010/wordprocessingDrawing" xmlns:wp="http://schemas.openxmlformats.org/drawingml/2006/wordprocessingDrawing" xmlns:w10="urn:schemas-microsoft-com:office:word" xmlns:w="http://schemas.openxmlformats.org/wordprocessingml/2006/main" xmlns:w14="http://schemas.microsoft.com/office/word/2010/wordml" xmlns:w15="http://schemas.microsoft.com/office/word/2012/wordml" xmlns:w16cex="http://schemas.microsoft.com/office/word/2018/wordml/cex" xmlns:w16cid="http://schemas.microsoft.com/office/word/2016/wordml/cid" xmlns:w16="http://schemas.microsoft.com/office/word/2018/wordml" xmlns:w16se="http://schemas.microsoft.com/office/word/2015/wordml/symex" xmlns:wpg="http://schemas.microsoft.com/office/word/2010/wordprocessingGroup" xmlns:wpi="http://schemas.microsoft.com/office/word/2010/wordprocessingInk" xmlns:wne="http://schemas.microsoft.com/office/word/2006/wordml" xmlns:wps="http://schemas.microsoft.com/office/word/2010/wordprocessingShape" mc:Ignorable="w14 w15 w16se w16cid w16 w16cex wp14">
   <w:footnote w:type="separator" w:id="-1">
     <w:p>
       <w:pPr>
@@ -12171,7 +12454,7 @@
 </file>
 
 <file path=word/numbering.xml><?xml version="1.0" encoding="utf-8"?>
-<w:numbering xmlns:wpc="http://schemas.microsoft.com/office/word/2010/wordprocessingCanvas" xmlns:cx="http://schemas.microsoft.com/office/drawing/2014/chartex" xmlns:cx1="http://schemas.microsoft.com/office/drawing/2015/9/8/chartex" xmlns:cx2="http://schemas.microsoft.com/office/drawing/2015/10/21/chartex" xmlns:cx3="http://schemas.microsoft.com/office/drawing/2016/5/9/chartex" xmlns:cx4="http://schemas.microsoft.com/office/drawing/2016/5/10/chartex" xmlns:cx5="http://schemas.microsoft.com/office/drawing/2016/5/11/chartex" xmlns:cx6="http://schemas.microsoft.com/office/drawing/2016/5/12/chartex" xmlns:cx7="http://schemas.microsoft.com/office/drawing/2016/5/13/chartex" xmlns:cx8="http://schemas.microsoft.com/office/drawing/2016/5/14/chartex" xmlns:mc="http://schemas.openxmlformats.org/markup-compatibility/2006" xmlns:aink="http://schemas.microsoft.com/office/drawing/2016/ink" xmlns:am3d="http://schemas.microsoft.com/office/drawing/2017/model3d" xmlns:o="urn:schemas-microsoft-com:office:office" xmlns:r="http://schemas.openxmlformats.org/officeDocument/2006/relationships" xmlns:m="http://schemas.openxmlformats.org/officeDocument/2006/math" xmlns:v="urn:schemas-microsoft-com:vml" xmlns:wp14="http://schemas.microsoft.com/office/word/2010/wordprocessingDrawing" xmlns:wp="http://schemas.openxmlformats.org/drawingml/2006/wordprocessingDrawing" xmlns:w10="urn:schemas-microsoft-com:office:word" xmlns:w="http://schemas.openxmlformats.org/wordprocessingml/2006/main" xmlns:w14="http://schemas.microsoft.com/office/word/2010/wordml" xmlns:w15="http://schemas.microsoft.com/office/word/2012/wordml" xmlns:w16cex="http://schemas.microsoft.com/office/word/2018/wordml/cex" xmlns:w16cid="http://schemas.microsoft.com/office/word/2016/wordml/cid" xmlns:w16="http://schemas.microsoft.com/office/word/2018/wordml" xmlns:w16sdtdh="http://schemas.microsoft.com/office/word/2020/wordml/sdtdatahash" xmlns:w16se="http://schemas.microsoft.com/office/word/2015/wordml/symex" xmlns:wpg="http://schemas.microsoft.com/office/word/2010/wordprocessingGroup" xmlns:wpi="http://schemas.microsoft.com/office/word/2010/wordprocessingInk" xmlns:wne="http://schemas.microsoft.com/office/word/2006/wordml" xmlns:wps="http://schemas.microsoft.com/office/word/2010/wordprocessingShape" mc:Ignorable="w14 w15 w16se w16cid w16 w16cex w16sdtdh wp14">
+<w:numbering xmlns:wpc="http://schemas.microsoft.com/office/word/2010/wordprocessingCanvas" xmlns:cx="http://schemas.microsoft.com/office/drawing/2014/chartex" xmlns:cx1="http://schemas.microsoft.com/office/drawing/2015/9/8/chartex" xmlns:cx2="http://schemas.microsoft.com/office/drawing/2015/10/21/chartex" xmlns:cx3="http://schemas.microsoft.com/office/drawing/2016/5/9/chartex" xmlns:cx4="http://schemas.microsoft.com/office/drawing/2016/5/10/chartex" xmlns:cx5="http://schemas.microsoft.com/office/drawing/2016/5/11/chartex" xmlns:cx6="http://schemas.microsoft.com/office/drawing/2016/5/12/chartex" xmlns:cx7="http://schemas.microsoft.com/office/drawing/2016/5/13/chartex" xmlns:cx8="http://schemas.microsoft.com/office/drawing/2016/5/14/chartex" xmlns:mc="http://schemas.openxmlformats.org/markup-compatibility/2006" xmlns:aink="http://schemas.microsoft.com/office/drawing/2016/ink" xmlns:am3d="http://schemas.microsoft.com/office/drawing/2017/model3d" xmlns:o="urn:schemas-microsoft-com:office:office" xmlns:r="http://schemas.openxmlformats.org/officeDocument/2006/relationships" xmlns:m="http://schemas.openxmlformats.org/officeDocument/2006/math" xmlns:v="urn:schemas-microsoft-com:vml" xmlns:wp14="http://schemas.microsoft.com/office/word/2010/wordprocessingDrawing" xmlns:wp="http://schemas.openxmlformats.org/drawingml/2006/wordprocessingDrawing" xmlns:w10="urn:schemas-microsoft-com:office:word" xmlns:w="http://schemas.openxmlformats.org/wordprocessingml/2006/main" xmlns:w14="http://schemas.microsoft.com/office/word/2010/wordml" xmlns:w15="http://schemas.microsoft.com/office/word/2012/wordml" xmlns:w16cex="http://schemas.microsoft.com/office/word/2018/wordml/cex" xmlns:w16cid="http://schemas.microsoft.com/office/word/2016/wordml/cid" xmlns:w16="http://schemas.microsoft.com/office/word/2018/wordml" xmlns:w16se="http://schemas.microsoft.com/office/word/2015/wordml/symex" xmlns:wpg="http://schemas.microsoft.com/office/word/2010/wordprocessingGroup" xmlns:wpi="http://schemas.microsoft.com/office/word/2010/wordprocessingInk" xmlns:wne="http://schemas.microsoft.com/office/word/2006/wordml" xmlns:wps="http://schemas.microsoft.com/office/word/2010/wordprocessingShape" mc:Ignorable="w14 w15 w16se w16cid w16 w16cex wp14">
   <w:abstractNum w:abstractNumId="0" w15:restartNumberingAfterBreak="0">
     <w:nsid w:val="25FA1D3E"/>
     <w:multiLevelType w:val="hybridMultilevel"/>
@@ -12848,7 +13131,7 @@
 </file>
 
 <file path=word/styles.xml><?xml version="1.0" encoding="utf-8"?>
-<w:styles xmlns:mc="http://schemas.openxmlformats.org/markup-compatibility/2006" xmlns:r="http://schemas.openxmlformats.org/officeDocument/2006/relationships" xmlns:w="http://schemas.openxmlformats.org/wordprocessingml/2006/main" xmlns:w14="http://schemas.microsoft.com/office/word/2010/wordml" xmlns:w15="http://schemas.microsoft.com/office/word/2012/wordml" xmlns:w16cex="http://schemas.microsoft.com/office/word/2018/wordml/cex" xmlns:w16cid="http://schemas.microsoft.com/office/word/2016/wordml/cid" xmlns:w16="http://schemas.microsoft.com/office/word/2018/wordml" xmlns:w16sdtdh="http://schemas.microsoft.com/office/word/2020/wordml/sdtdatahash" xmlns:w16se="http://schemas.microsoft.com/office/word/2015/wordml/symex" mc:Ignorable="w14 w15 w16se w16cid w16 w16cex w16sdtdh">
+<w:styles xmlns:mc="http://schemas.openxmlformats.org/markup-compatibility/2006" xmlns:r="http://schemas.openxmlformats.org/officeDocument/2006/relationships" xmlns:w="http://schemas.openxmlformats.org/wordprocessingml/2006/main" xmlns:w14="http://schemas.microsoft.com/office/word/2010/wordml" xmlns:w15="http://schemas.microsoft.com/office/word/2012/wordml" xmlns:w16cex="http://schemas.microsoft.com/office/word/2018/wordml/cex" xmlns:w16cid="http://schemas.microsoft.com/office/word/2016/wordml/cid" xmlns:w16="http://schemas.microsoft.com/office/word/2018/wordml" xmlns:w16se="http://schemas.microsoft.com/office/word/2015/wordml/symex" mc:Ignorable="w14 w15 w16se w16cid w16 w16cex">
   <w:docDefaults>
     <w:rPrDefault>
       <w:rPr>
